--- a/report.docx
+++ b/report.docx
@@ -6,16 +6,20 @@
       <w:pPr>
         <w:rPr>
           <w:rFonts w:hint="default" w:ascii="Arial" w:hAnsi="Arial" w:eastAsia="SimSun" w:cs="Arial"/>
-          <w:sz w:val="24"/>
-          <w:szCs w:val="24"/>
+          <w:b/>
+          <w:bCs/>
+          <w:sz w:val="28"/>
+          <w:szCs w:val="28"/>
           <w:lang w:val="en-US"/>
         </w:rPr>
       </w:pPr>
       <w:r>
         <w:rPr>
           <w:rFonts w:hint="default" w:ascii="Arial" w:hAnsi="Arial" w:eastAsia="SimSun" w:cs="Arial"/>
-          <w:sz w:val="24"/>
-          <w:szCs w:val="24"/>
+          <w:b/>
+          <w:bCs/>
+          <w:sz w:val="28"/>
+          <w:szCs w:val="28"/>
           <w:lang w:val="en-US"/>
         </w:rPr>
         <w:t xml:space="preserve">Social media feed </w:t>
@@ -34,32 +38,3647 @@
     <w:p>
       <w:pPr>
         <w:rPr>
-          <w:rFonts w:hint="default" w:ascii="Arial" w:hAnsi="Arial" w:cs="Arial"/>
-          <w:sz w:val="24"/>
-          <w:szCs w:val="24"/>
-          <w:lang w:val="en-US"/>
-        </w:rPr>
-      </w:pPr>
-      <w:r>
-        <w:rPr>
           <w:rFonts w:hint="default" w:ascii="Arial" w:hAnsi="Arial" w:eastAsia="SimSun" w:cs="Arial"/>
           <w:sz w:val="24"/>
           <w:szCs w:val="24"/>
           <w:lang w:val="en-US"/>
         </w:rPr>
-        <w:t>Target: As a result of completing the H/w, I created a social network news feed In accordance with the requirements, skills are traine</w:t>
+      </w:pPr>
+      <w:r>
+        <w:rPr>
+          <w:rFonts w:hint="default" w:ascii="Arial" w:hAnsi="Arial" w:eastAsia="SimSun" w:cs="Arial"/>
+          <w:sz w:val="24"/>
+          <w:szCs w:val="24"/>
+          <w:lang w:val="en-US"/>
+        </w:rPr>
+        <w:t>Target: As a result of completing the H/W, I created a social network news feed in accordance with the requirements.</w:t>
+      </w:r>
+    </w:p>
+    <w:p>
+      <w:pPr>
+        <w:rPr>
+          <w:rFonts w:hint="default" w:ascii="Arial" w:hAnsi="Arial" w:eastAsia="SimSun" w:cs="Arial"/>
+          <w:sz w:val="24"/>
+          <w:szCs w:val="24"/>
+          <w:lang w:val="en-US"/>
+        </w:rPr>
+      </w:pPr>
+    </w:p>
+    <w:p>
+      <w:pPr>
+        <w:rPr>
+          <w:rFonts w:hint="default" w:ascii="Arial" w:hAnsi="Arial" w:eastAsia="SimSun"/>
+          <w:sz w:val="24"/>
+          <w:szCs w:val="24"/>
+          <w:lang w:val="en-US"/>
+        </w:rPr>
+      </w:pPr>
+      <w:r>
+        <w:rPr>
+          <w:rFonts w:hint="default" w:ascii="Arial" w:hAnsi="Arial" w:eastAsia="SimSun" w:cs="Arial"/>
+          <w:sz w:val="24"/>
+          <w:szCs w:val="24"/>
+          <w:lang w:val="en-US"/>
+        </w:rPr>
+        <w:t xml:space="preserve">Repository: </w:t>
+      </w:r>
+      <w:r>
+        <w:rPr>
+          <w:rFonts w:hint="default" w:ascii="Arial" w:hAnsi="Arial" w:eastAsia="SimSun"/>
+          <w:sz w:val="24"/>
+          <w:szCs w:val="24"/>
+          <w:lang w:val="en-US"/>
+        </w:rPr>
+        <w:fldChar w:fldCharType="begin"/>
+      </w:r>
+      <w:r>
+        <w:rPr>
+          <w:rFonts w:hint="default" w:ascii="Arial" w:hAnsi="Arial" w:eastAsia="SimSun"/>
+          <w:sz w:val="24"/>
+          <w:szCs w:val="24"/>
+          <w:lang w:val="en-US"/>
+        </w:rPr>
+        <w:instrText xml:space="preserve"> HYPERLINK "https://github.com/maleykovichdim/social_net_rss_redis" </w:instrText>
+      </w:r>
+      <w:r>
+        <w:rPr>
+          <w:rFonts w:hint="default" w:ascii="Arial" w:hAnsi="Arial" w:eastAsia="SimSun"/>
+          <w:sz w:val="24"/>
+          <w:szCs w:val="24"/>
+          <w:lang w:val="en-US"/>
+        </w:rPr>
+        <w:fldChar w:fldCharType="separate"/>
+      </w:r>
+      <w:r>
+        <w:rPr>
+          <w:rStyle w:val="4"/>
+          <w:rFonts w:hint="default" w:ascii="Arial" w:hAnsi="Arial" w:eastAsia="SimSun"/>
+          <w:sz w:val="24"/>
+          <w:szCs w:val="24"/>
+          <w:lang w:val="en-US"/>
+        </w:rPr>
+        <w:t>https://github.com/maleykovichdim/social_net_rss_redis</w:t>
+      </w:r>
+      <w:r>
+        <w:rPr>
+          <w:rFonts w:hint="default" w:ascii="Arial" w:hAnsi="Arial" w:eastAsia="SimSun"/>
+          <w:sz w:val="24"/>
+          <w:szCs w:val="24"/>
+          <w:lang w:val="en-US"/>
+        </w:rPr>
+        <w:fldChar w:fldCharType="end"/>
+      </w:r>
+    </w:p>
+    <w:p>
+      <w:pPr>
+        <w:rPr>
+          <w:rFonts w:hint="default" w:ascii="Arial" w:hAnsi="Arial" w:eastAsia="SimSun"/>
+          <w:sz w:val="24"/>
+          <w:szCs w:val="24"/>
+          <w:lang w:val="en-US"/>
+        </w:rPr>
+      </w:pPr>
+      <w:r>
+        <w:rPr>
+          <w:rFonts w:hint="default" w:ascii="Arial" w:hAnsi="Arial" w:eastAsia="SimSun"/>
+          <w:sz w:val="24"/>
+          <w:szCs w:val="24"/>
+          <w:lang w:val="en-US"/>
+        </w:rPr>
+        <w:t xml:space="preserve">Deployment: </w:t>
+      </w:r>
+      <w:r>
+        <w:rPr>
+          <w:rFonts w:hint="default" w:ascii="Arial" w:hAnsi="Arial" w:eastAsia="SimSun"/>
+          <w:sz w:val="24"/>
+          <w:szCs w:val="24"/>
+          <w:lang w:val="en-US"/>
+        </w:rPr>
+        <w:fldChar w:fldCharType="begin"/>
+      </w:r>
+      <w:r>
+        <w:rPr>
+          <w:rFonts w:hint="default" w:ascii="Arial" w:hAnsi="Arial" w:eastAsia="SimSun"/>
+          <w:sz w:val="24"/>
+          <w:szCs w:val="24"/>
+          <w:lang w:val="en-US"/>
+        </w:rPr>
+        <w:instrText xml:space="preserve"> HYPERLINK "https://social-net-rss-redis.herokuapp.com/" </w:instrText>
+      </w:r>
+      <w:r>
+        <w:rPr>
+          <w:rFonts w:hint="default" w:ascii="Arial" w:hAnsi="Arial" w:eastAsia="SimSun"/>
+          <w:sz w:val="24"/>
+          <w:szCs w:val="24"/>
+          <w:lang w:val="en-US"/>
+        </w:rPr>
+        <w:fldChar w:fldCharType="separate"/>
+      </w:r>
+      <w:r>
+        <w:rPr>
+          <w:rStyle w:val="4"/>
+          <w:rFonts w:hint="default" w:ascii="Arial" w:hAnsi="Arial" w:eastAsia="SimSun"/>
+          <w:sz w:val="24"/>
+          <w:szCs w:val="24"/>
+          <w:lang w:val="en-US"/>
+        </w:rPr>
+        <w:t>https://social-net-rss-redis.herokuapp.com/</w:t>
+      </w:r>
+      <w:r>
+        <w:rPr>
+          <w:rFonts w:hint="default" w:ascii="Arial" w:hAnsi="Arial" w:eastAsia="SimSun"/>
+          <w:sz w:val="24"/>
+          <w:szCs w:val="24"/>
+          <w:lang w:val="en-US"/>
+        </w:rPr>
+        <w:fldChar w:fldCharType="end"/>
+      </w:r>
+    </w:p>
+    <w:p>
+      <w:pPr>
+        <w:rPr>
+          <w:rFonts w:hint="default" w:ascii="Arial" w:hAnsi="Arial" w:eastAsia="SimSun"/>
+          <w:sz w:val="24"/>
+          <w:szCs w:val="24"/>
+          <w:lang w:val="en-US"/>
+        </w:rPr>
+      </w:pPr>
+    </w:p>
+    <w:p>
+      <w:pPr>
+        <w:rPr>
+          <w:rFonts w:hint="default" w:ascii="Arial" w:hAnsi="Arial" w:eastAsia="SimSun"/>
+          <w:sz w:val="24"/>
+          <w:szCs w:val="24"/>
+          <w:lang w:val="en-US"/>
+        </w:rPr>
+      </w:pPr>
+      <w:r>
+        <w:rPr>
+          <w:rFonts w:hint="default" w:ascii="Arial" w:hAnsi="Arial" w:eastAsia="SimSun"/>
+          <w:sz w:val="24"/>
+          <w:szCs w:val="24"/>
+          <w:lang w:val="en-US"/>
+        </w:rPr>
+        <w:t>I used Redis as a cache.</w:t>
+      </w:r>
+    </w:p>
+    <w:p>
+      <w:pPr>
+        <w:rPr>
+          <w:rFonts w:hint="default" w:ascii="Arial" w:hAnsi="Arial" w:eastAsia="SimSun"/>
+          <w:sz w:val="24"/>
+          <w:szCs w:val="24"/>
+          <w:lang w:val="en-US"/>
+        </w:rPr>
+      </w:pPr>
+    </w:p>
+    <w:p>
+      <w:pPr>
+        <w:numPr>
+          <w:numId w:val="0"/>
+        </w:numPr>
+        <w:rPr>
+          <w:rFonts w:hint="default" w:ascii="Arial" w:hAnsi="Arial" w:eastAsia="SimSun"/>
+          <w:sz w:val="24"/>
+          <w:szCs w:val="24"/>
+          <w:lang w:val="en-US"/>
+        </w:rPr>
+      </w:pPr>
+      <w:r>
+        <w:rPr>
+          <w:rFonts w:hint="default" w:ascii="Arial" w:hAnsi="Arial" w:eastAsia="SimSun"/>
+          <w:sz w:val="24"/>
+          <w:szCs w:val="24"/>
+          <w:lang w:val="en-US"/>
+        </w:rPr>
+        <w:t>1</w:t>
+      </w:r>
+      <w:r>
+        <w:rPr>
+          <w:rFonts w:hint="default" w:ascii="Arial" w:hAnsi="Arial" w:eastAsia="SimSun"/>
+          <w:sz w:val="24"/>
+          <w:szCs w:val="24"/>
+          <w:vertAlign w:val="superscript"/>
+          <w:lang w:val="en-US"/>
+        </w:rPr>
+        <w:t>st</w:t>
+      </w:r>
+      <w:r>
+        <w:rPr>
+          <w:rFonts w:hint="default" w:ascii="Arial" w:hAnsi="Arial" w:eastAsia="SimSun"/>
+          <w:sz w:val="24"/>
+          <w:szCs w:val="24"/>
+          <w:lang w:val="en-US"/>
+        </w:rPr>
+        <w:t xml:space="preserve"> Stage:</w:t>
+      </w:r>
+    </w:p>
+    <w:p>
+      <w:pPr>
+        <w:numPr>
+          <w:numId w:val="0"/>
+        </w:numPr>
+        <w:rPr>
+          <w:rFonts w:hint="default" w:ascii="Arial" w:hAnsi="Arial" w:eastAsia="SimSun"/>
+          <w:sz w:val="24"/>
+          <w:szCs w:val="24"/>
+          <w:lang w:val="en-US"/>
+        </w:rPr>
+      </w:pPr>
+      <w:r>
+        <w:rPr>
+          <w:rFonts w:hint="default" w:ascii="Arial" w:hAnsi="Arial" w:eastAsia="SimSun"/>
+          <w:sz w:val="24"/>
+          <w:szCs w:val="24"/>
+          <w:lang w:val="en-US"/>
+        </w:rPr>
+        <w:t>I added 2 tables in a mysql DB:</w:t>
+      </w:r>
+    </w:p>
+    <w:p>
+      <w:pPr>
+        <w:numPr>
+          <w:numId w:val="0"/>
+        </w:numPr>
+        <w:rPr>
+          <w:rFonts w:hint="default" w:ascii="Arial" w:hAnsi="Arial" w:eastAsia="SimSun"/>
+          <w:sz w:val="24"/>
+          <w:szCs w:val="24"/>
+          <w:lang w:val="en-US"/>
+        </w:rPr>
+      </w:pPr>
+    </w:p>
+    <w:p>
+      <w:pPr>
+        <w:keepNext w:val="0"/>
+        <w:keepLines w:val="0"/>
+        <w:widowControl/>
+        <w:suppressLineNumbers w:val="0"/>
+        <w:shd w:val="clear" w:fill="E7E6E6" w:themeFill="background2"/>
+        <w:spacing w:line="190" w:lineRule="atLeast"/>
+        <w:jc w:val="left"/>
+        <w:rPr>
+          <w:rFonts w:ascii="Consolas" w:hAnsi="Consolas" w:eastAsia="Consolas" w:cs="Consolas"/>
+          <w:b w:val="0"/>
+          <w:bCs w:val="0"/>
+          <w:color w:val="000000"/>
+          <w:sz w:val="16"/>
+          <w:szCs w:val="16"/>
+        </w:rPr>
+      </w:pPr>
+      <w:r>
+        <w:rPr>
+          <w:rFonts w:hint="default" w:ascii="Consolas" w:hAnsi="Consolas" w:eastAsia="Consolas" w:cs="Consolas"/>
+          <w:b w:val="0"/>
+          <w:bCs w:val="0"/>
+          <w:color w:val="0000FF"/>
+          <w:kern w:val="0"/>
+          <w:sz w:val="16"/>
+          <w:szCs w:val="16"/>
+          <w:shd w:val="clear" w:fill="FFFFFF"/>
+          <w:lang w:val="en-US" w:eastAsia="zh-CN" w:bidi="ar"/>
+        </w:rPr>
+        <w:t>create</w:t>
+      </w:r>
+      <w:r>
+        <w:rPr>
+          <w:rFonts w:hint="default" w:ascii="Consolas" w:hAnsi="Consolas" w:eastAsia="Consolas" w:cs="Consolas"/>
+          <w:b w:val="0"/>
+          <w:bCs w:val="0"/>
+          <w:color w:val="000000"/>
+          <w:kern w:val="0"/>
+          <w:sz w:val="16"/>
+          <w:szCs w:val="16"/>
+          <w:shd w:val="clear" w:fill="FFFFFF"/>
+          <w:lang w:val="en-US" w:eastAsia="zh-CN" w:bidi="ar"/>
+        </w:rPr>
+        <w:t xml:space="preserve"> </w:t>
+      </w:r>
+      <w:r>
+        <w:rPr>
+          <w:rFonts w:hint="default" w:ascii="Consolas" w:hAnsi="Consolas" w:eastAsia="Consolas" w:cs="Consolas"/>
+          <w:b w:val="0"/>
+          <w:bCs w:val="0"/>
+          <w:color w:val="0000FF"/>
+          <w:kern w:val="0"/>
+          <w:sz w:val="16"/>
+          <w:szCs w:val="16"/>
+          <w:shd w:val="clear" w:fill="FFFFFF"/>
+          <w:lang w:val="en-US" w:eastAsia="zh-CN" w:bidi="ar"/>
+        </w:rPr>
+        <w:t>table</w:t>
+      </w:r>
+      <w:r>
+        <w:rPr>
+          <w:rFonts w:hint="default" w:ascii="Consolas" w:hAnsi="Consolas" w:eastAsia="Consolas" w:cs="Consolas"/>
+          <w:b w:val="0"/>
+          <w:bCs w:val="0"/>
+          <w:color w:val="000000"/>
+          <w:kern w:val="0"/>
+          <w:sz w:val="16"/>
+          <w:szCs w:val="16"/>
+          <w:shd w:val="clear" w:fill="FFFFFF"/>
+          <w:lang w:val="en-US" w:eastAsia="zh-CN" w:bidi="ar"/>
+        </w:rPr>
+        <w:t xml:space="preserve"> </w:t>
+      </w:r>
+      <w:r>
+        <w:rPr>
+          <w:rFonts w:hint="default" w:ascii="Consolas" w:hAnsi="Consolas" w:eastAsia="Consolas" w:cs="Consolas"/>
+          <w:b w:val="0"/>
+          <w:bCs w:val="0"/>
+          <w:color w:val="0000FF"/>
+          <w:kern w:val="0"/>
+          <w:sz w:val="16"/>
+          <w:szCs w:val="16"/>
+          <w:shd w:val="clear" w:fill="FFFFFF"/>
+          <w:lang w:val="en-US" w:eastAsia="zh-CN" w:bidi="ar"/>
+        </w:rPr>
+        <w:t>if</w:t>
+      </w:r>
+      <w:r>
+        <w:rPr>
+          <w:rFonts w:hint="default" w:ascii="Consolas" w:hAnsi="Consolas" w:eastAsia="Consolas" w:cs="Consolas"/>
+          <w:b w:val="0"/>
+          <w:bCs w:val="0"/>
+          <w:color w:val="000000"/>
+          <w:kern w:val="0"/>
+          <w:sz w:val="16"/>
+          <w:szCs w:val="16"/>
+          <w:shd w:val="clear" w:fill="FFFFFF"/>
+          <w:lang w:val="en-US" w:eastAsia="zh-CN" w:bidi="ar"/>
+        </w:rPr>
+        <w:t xml:space="preserve"> </w:t>
+      </w:r>
+      <w:r>
+        <w:rPr>
+          <w:rFonts w:hint="default" w:ascii="Consolas" w:hAnsi="Consolas" w:eastAsia="Consolas" w:cs="Consolas"/>
+          <w:b w:val="0"/>
+          <w:bCs w:val="0"/>
+          <w:color w:val="0000FF"/>
+          <w:kern w:val="0"/>
+          <w:sz w:val="16"/>
+          <w:szCs w:val="16"/>
+          <w:shd w:val="clear" w:fill="FFFFFF"/>
+          <w:lang w:val="en-US" w:eastAsia="zh-CN" w:bidi="ar"/>
+        </w:rPr>
+        <w:t>not</w:t>
+      </w:r>
+      <w:r>
+        <w:rPr>
+          <w:rFonts w:hint="default" w:ascii="Consolas" w:hAnsi="Consolas" w:eastAsia="Consolas" w:cs="Consolas"/>
+          <w:b w:val="0"/>
+          <w:bCs w:val="0"/>
+          <w:color w:val="000000"/>
+          <w:kern w:val="0"/>
+          <w:sz w:val="16"/>
+          <w:szCs w:val="16"/>
+          <w:shd w:val="clear" w:fill="FFFFFF"/>
+          <w:lang w:val="en-US" w:eastAsia="zh-CN" w:bidi="ar"/>
+        </w:rPr>
+        <w:t xml:space="preserve"> </w:t>
+      </w:r>
+      <w:r>
+        <w:rPr>
+          <w:rFonts w:hint="default" w:ascii="Consolas" w:hAnsi="Consolas" w:eastAsia="Consolas" w:cs="Consolas"/>
+          <w:b w:val="0"/>
+          <w:bCs w:val="0"/>
+          <w:color w:val="0000FF"/>
+          <w:kern w:val="0"/>
+          <w:sz w:val="16"/>
+          <w:szCs w:val="16"/>
+          <w:shd w:val="clear" w:fill="FFFFFF"/>
+          <w:lang w:val="en-US" w:eastAsia="zh-CN" w:bidi="ar"/>
+        </w:rPr>
+        <w:t>exists</w:t>
+      </w:r>
+      <w:r>
+        <w:rPr>
+          <w:rFonts w:hint="default" w:ascii="Consolas" w:hAnsi="Consolas" w:eastAsia="Consolas" w:cs="Consolas"/>
+          <w:b w:val="0"/>
+          <w:bCs w:val="0"/>
+          <w:color w:val="000000"/>
+          <w:kern w:val="0"/>
+          <w:sz w:val="16"/>
+          <w:szCs w:val="16"/>
+          <w:shd w:val="clear" w:fill="FFFFFF"/>
+          <w:lang w:val="en-US" w:eastAsia="zh-CN" w:bidi="ar"/>
+        </w:rPr>
+        <w:t xml:space="preserve"> posts</w:t>
+      </w:r>
+    </w:p>
+    <w:p>
+      <w:pPr>
+        <w:keepNext w:val="0"/>
+        <w:keepLines w:val="0"/>
+        <w:widowControl/>
+        <w:suppressLineNumbers w:val="0"/>
+        <w:shd w:val="clear" w:fill="E7E6E6" w:themeFill="background2"/>
+        <w:spacing w:line="190" w:lineRule="atLeast"/>
+        <w:jc w:val="left"/>
+        <w:rPr>
+          <w:rFonts w:hint="default" w:ascii="Consolas" w:hAnsi="Consolas" w:eastAsia="Consolas" w:cs="Consolas"/>
+          <w:b w:val="0"/>
+          <w:bCs w:val="0"/>
+          <w:color w:val="000000"/>
+          <w:sz w:val="16"/>
+          <w:szCs w:val="16"/>
+        </w:rPr>
+      </w:pPr>
+      <w:r>
+        <w:rPr>
+          <w:rFonts w:hint="default" w:ascii="Consolas" w:hAnsi="Consolas" w:eastAsia="Consolas" w:cs="Consolas"/>
+          <w:b w:val="0"/>
+          <w:bCs w:val="0"/>
+          <w:color w:val="000000"/>
+          <w:kern w:val="0"/>
+          <w:sz w:val="16"/>
+          <w:szCs w:val="16"/>
+          <w:shd w:val="clear" w:fill="FFFFFF"/>
+          <w:lang w:val="en-US" w:eastAsia="zh-CN" w:bidi="ar"/>
+        </w:rPr>
+        <w:t>(</w:t>
+      </w:r>
+    </w:p>
+    <w:p>
+      <w:pPr>
+        <w:keepNext w:val="0"/>
+        <w:keepLines w:val="0"/>
+        <w:widowControl/>
+        <w:suppressLineNumbers w:val="0"/>
+        <w:shd w:val="clear" w:fill="E7E6E6" w:themeFill="background2"/>
+        <w:spacing w:line="190" w:lineRule="atLeast"/>
+        <w:jc w:val="left"/>
+        <w:rPr>
+          <w:rFonts w:hint="default" w:ascii="Consolas" w:hAnsi="Consolas" w:eastAsia="Consolas" w:cs="Consolas"/>
+          <w:b w:val="0"/>
+          <w:bCs w:val="0"/>
+          <w:color w:val="000000"/>
+          <w:sz w:val="16"/>
+          <w:szCs w:val="16"/>
+        </w:rPr>
+      </w:pPr>
+      <w:r>
+        <w:rPr>
+          <w:rFonts w:hint="default" w:ascii="Consolas" w:hAnsi="Consolas" w:eastAsia="Consolas" w:cs="Consolas"/>
+          <w:b w:val="0"/>
+          <w:bCs w:val="0"/>
+          <w:color w:val="000000"/>
+          <w:kern w:val="0"/>
+          <w:sz w:val="16"/>
+          <w:szCs w:val="16"/>
+          <w:shd w:val="clear" w:fill="FFFFFF"/>
+          <w:lang w:val="en-US" w:eastAsia="zh-CN" w:bidi="ar"/>
+        </w:rPr>
+        <w:t xml:space="preserve">  </w:t>
+      </w:r>
+      <w:r>
+        <w:rPr>
+          <w:rFonts w:hint="default" w:ascii="Consolas" w:hAnsi="Consolas" w:eastAsia="Consolas" w:cs="Consolas"/>
+          <w:b w:val="0"/>
+          <w:bCs w:val="0"/>
+          <w:color w:val="A31515"/>
+          <w:kern w:val="0"/>
+          <w:sz w:val="16"/>
+          <w:szCs w:val="16"/>
+          <w:shd w:val="clear" w:fill="FFFFFF"/>
+          <w:lang w:val="en-US" w:eastAsia="zh-CN" w:bidi="ar"/>
+        </w:rPr>
+        <w:t>`id`</w:t>
+      </w:r>
+      <w:r>
+        <w:rPr>
+          <w:rFonts w:hint="default" w:ascii="Consolas" w:hAnsi="Consolas" w:eastAsia="Consolas" w:cs="Consolas"/>
+          <w:b w:val="0"/>
+          <w:bCs w:val="0"/>
+          <w:color w:val="000000"/>
+          <w:kern w:val="0"/>
+          <w:sz w:val="16"/>
+          <w:szCs w:val="16"/>
+          <w:shd w:val="clear" w:fill="FFFFFF"/>
+          <w:lang w:val="en-US" w:eastAsia="zh-CN" w:bidi="ar"/>
+        </w:rPr>
+        <w:t xml:space="preserve"> </w:t>
+      </w:r>
+      <w:r>
+        <w:rPr>
+          <w:rFonts w:hint="default" w:ascii="Consolas" w:hAnsi="Consolas" w:eastAsia="Consolas" w:cs="Consolas"/>
+          <w:b w:val="0"/>
+          <w:bCs w:val="0"/>
+          <w:color w:val="0000FF"/>
+          <w:kern w:val="0"/>
+          <w:sz w:val="16"/>
+          <w:szCs w:val="16"/>
+          <w:shd w:val="clear" w:fill="FFFFFF"/>
+          <w:lang w:val="en-US" w:eastAsia="zh-CN" w:bidi="ar"/>
+        </w:rPr>
+        <w:t>int</w:t>
+      </w:r>
+      <w:r>
+        <w:rPr>
+          <w:rFonts w:hint="default" w:ascii="Consolas" w:hAnsi="Consolas" w:eastAsia="Consolas" w:cs="Consolas"/>
+          <w:b w:val="0"/>
+          <w:bCs w:val="0"/>
+          <w:color w:val="000000"/>
+          <w:kern w:val="0"/>
+          <w:sz w:val="16"/>
+          <w:szCs w:val="16"/>
+          <w:shd w:val="clear" w:fill="FFFFFF"/>
+          <w:lang w:val="en-US" w:eastAsia="zh-CN" w:bidi="ar"/>
+        </w:rPr>
+        <w:t>(</w:t>
+      </w:r>
+      <w:r>
+        <w:rPr>
+          <w:rFonts w:hint="default" w:ascii="Consolas" w:hAnsi="Consolas" w:eastAsia="Consolas" w:cs="Consolas"/>
+          <w:b w:val="0"/>
+          <w:bCs w:val="0"/>
+          <w:color w:val="098658"/>
+          <w:kern w:val="0"/>
+          <w:sz w:val="16"/>
+          <w:szCs w:val="16"/>
+          <w:shd w:val="clear" w:fill="FFFFFF"/>
+          <w:lang w:val="en-US" w:eastAsia="zh-CN" w:bidi="ar"/>
+        </w:rPr>
+        <w:t>11</w:t>
+      </w:r>
+      <w:r>
+        <w:rPr>
+          <w:rFonts w:hint="default" w:ascii="Consolas" w:hAnsi="Consolas" w:eastAsia="Consolas" w:cs="Consolas"/>
+          <w:b w:val="0"/>
+          <w:bCs w:val="0"/>
+          <w:color w:val="000000"/>
+          <w:kern w:val="0"/>
+          <w:sz w:val="16"/>
+          <w:szCs w:val="16"/>
+          <w:shd w:val="clear" w:fill="FFFFFF"/>
+          <w:lang w:val="en-US" w:eastAsia="zh-CN" w:bidi="ar"/>
+        </w:rPr>
+        <w:t xml:space="preserve">) </w:t>
+      </w:r>
+      <w:r>
+        <w:rPr>
+          <w:rFonts w:hint="default" w:ascii="Consolas" w:hAnsi="Consolas" w:eastAsia="Consolas" w:cs="Consolas"/>
+          <w:b w:val="0"/>
+          <w:bCs w:val="0"/>
+          <w:color w:val="0000FF"/>
+          <w:kern w:val="0"/>
+          <w:sz w:val="16"/>
+          <w:szCs w:val="16"/>
+          <w:shd w:val="clear" w:fill="FFFFFF"/>
+          <w:lang w:val="en-US" w:eastAsia="zh-CN" w:bidi="ar"/>
+        </w:rPr>
+        <w:t>NOT</w:t>
+      </w:r>
+      <w:r>
+        <w:rPr>
+          <w:rFonts w:hint="default" w:ascii="Consolas" w:hAnsi="Consolas" w:eastAsia="Consolas" w:cs="Consolas"/>
+          <w:b w:val="0"/>
+          <w:bCs w:val="0"/>
+          <w:color w:val="000000"/>
+          <w:kern w:val="0"/>
+          <w:sz w:val="16"/>
+          <w:szCs w:val="16"/>
+          <w:shd w:val="clear" w:fill="FFFFFF"/>
+          <w:lang w:val="en-US" w:eastAsia="zh-CN" w:bidi="ar"/>
+        </w:rPr>
+        <w:t xml:space="preserve"> </w:t>
+      </w:r>
+      <w:r>
+        <w:rPr>
+          <w:rFonts w:hint="default" w:ascii="Consolas" w:hAnsi="Consolas" w:eastAsia="Consolas" w:cs="Consolas"/>
+          <w:b w:val="0"/>
+          <w:bCs w:val="0"/>
+          <w:color w:val="0000FF"/>
+          <w:kern w:val="0"/>
+          <w:sz w:val="16"/>
+          <w:szCs w:val="16"/>
+          <w:shd w:val="clear" w:fill="FFFFFF"/>
+          <w:lang w:val="en-US" w:eastAsia="zh-CN" w:bidi="ar"/>
+        </w:rPr>
+        <w:t>NULL</w:t>
+      </w:r>
+      <w:r>
+        <w:rPr>
+          <w:rFonts w:hint="default" w:ascii="Consolas" w:hAnsi="Consolas" w:eastAsia="Consolas" w:cs="Consolas"/>
+          <w:b w:val="0"/>
+          <w:bCs w:val="0"/>
+          <w:color w:val="000000"/>
+          <w:kern w:val="0"/>
+          <w:sz w:val="16"/>
+          <w:szCs w:val="16"/>
+          <w:shd w:val="clear" w:fill="FFFFFF"/>
+          <w:lang w:val="en-US" w:eastAsia="zh-CN" w:bidi="ar"/>
+        </w:rPr>
+        <w:t xml:space="preserve"> AUTO_INCREMENT,</w:t>
+      </w:r>
+    </w:p>
+    <w:p>
+      <w:pPr>
+        <w:keepNext w:val="0"/>
+        <w:keepLines w:val="0"/>
+        <w:widowControl/>
+        <w:suppressLineNumbers w:val="0"/>
+        <w:shd w:val="clear" w:fill="E7E6E6" w:themeFill="background2"/>
+        <w:spacing w:line="190" w:lineRule="atLeast"/>
+        <w:jc w:val="left"/>
+        <w:rPr>
+          <w:rFonts w:hint="default" w:ascii="Consolas" w:hAnsi="Consolas" w:eastAsia="Consolas" w:cs="Consolas"/>
+          <w:b w:val="0"/>
+          <w:bCs w:val="0"/>
+          <w:color w:val="000000"/>
+          <w:sz w:val="16"/>
+          <w:szCs w:val="16"/>
+        </w:rPr>
+      </w:pPr>
+      <w:r>
+        <w:rPr>
+          <w:rFonts w:hint="default" w:ascii="Consolas" w:hAnsi="Consolas" w:eastAsia="Consolas" w:cs="Consolas"/>
+          <w:b w:val="0"/>
+          <w:bCs w:val="0"/>
+          <w:color w:val="000000"/>
+          <w:kern w:val="0"/>
+          <w:sz w:val="16"/>
+          <w:szCs w:val="16"/>
+          <w:shd w:val="clear" w:fill="FFFFFF"/>
+          <w:lang w:val="en-US" w:eastAsia="zh-CN" w:bidi="ar"/>
+        </w:rPr>
+        <w:t xml:space="preserve">  </w:t>
+      </w:r>
+      <w:r>
+        <w:rPr>
+          <w:rFonts w:hint="default" w:ascii="Consolas" w:hAnsi="Consolas" w:eastAsia="Consolas" w:cs="Consolas"/>
+          <w:b w:val="0"/>
+          <w:bCs w:val="0"/>
+          <w:color w:val="A31515"/>
+          <w:kern w:val="0"/>
+          <w:sz w:val="16"/>
+          <w:szCs w:val="16"/>
+          <w:shd w:val="clear" w:fill="FFFFFF"/>
+          <w:lang w:val="en-US" w:eastAsia="zh-CN" w:bidi="ar"/>
+        </w:rPr>
+        <w:t>`author_id`</w:t>
+      </w:r>
+      <w:r>
+        <w:rPr>
+          <w:rFonts w:hint="default" w:ascii="Consolas" w:hAnsi="Consolas" w:eastAsia="Consolas" w:cs="Consolas"/>
+          <w:b w:val="0"/>
+          <w:bCs w:val="0"/>
+          <w:color w:val="000000"/>
+          <w:kern w:val="0"/>
+          <w:sz w:val="16"/>
+          <w:szCs w:val="16"/>
+          <w:shd w:val="clear" w:fill="FFFFFF"/>
+          <w:lang w:val="en-US" w:eastAsia="zh-CN" w:bidi="ar"/>
+        </w:rPr>
+        <w:t xml:space="preserve"> </w:t>
+      </w:r>
+      <w:r>
+        <w:rPr>
+          <w:rFonts w:hint="default" w:ascii="Consolas" w:hAnsi="Consolas" w:eastAsia="Consolas" w:cs="Consolas"/>
+          <w:b w:val="0"/>
+          <w:bCs w:val="0"/>
+          <w:color w:val="0000FF"/>
+          <w:kern w:val="0"/>
+          <w:sz w:val="16"/>
+          <w:szCs w:val="16"/>
+          <w:shd w:val="clear" w:fill="FFFFFF"/>
+          <w:lang w:val="en-US" w:eastAsia="zh-CN" w:bidi="ar"/>
+        </w:rPr>
+        <w:t>int</w:t>
+      </w:r>
+      <w:r>
+        <w:rPr>
+          <w:rFonts w:hint="default" w:ascii="Consolas" w:hAnsi="Consolas" w:eastAsia="Consolas" w:cs="Consolas"/>
+          <w:b w:val="0"/>
+          <w:bCs w:val="0"/>
+          <w:color w:val="000000"/>
+          <w:kern w:val="0"/>
+          <w:sz w:val="16"/>
+          <w:szCs w:val="16"/>
+          <w:shd w:val="clear" w:fill="FFFFFF"/>
+          <w:lang w:val="en-US" w:eastAsia="zh-CN" w:bidi="ar"/>
+        </w:rPr>
+        <w:t>(</w:t>
+      </w:r>
+      <w:r>
+        <w:rPr>
+          <w:rFonts w:hint="default" w:ascii="Consolas" w:hAnsi="Consolas" w:eastAsia="Consolas" w:cs="Consolas"/>
+          <w:b w:val="0"/>
+          <w:bCs w:val="0"/>
+          <w:color w:val="098658"/>
+          <w:kern w:val="0"/>
+          <w:sz w:val="16"/>
+          <w:szCs w:val="16"/>
+          <w:shd w:val="clear" w:fill="FFFFFF"/>
+          <w:lang w:val="en-US" w:eastAsia="zh-CN" w:bidi="ar"/>
+        </w:rPr>
+        <w:t>11</w:t>
+      </w:r>
+      <w:r>
+        <w:rPr>
+          <w:rFonts w:hint="default" w:ascii="Consolas" w:hAnsi="Consolas" w:eastAsia="Consolas" w:cs="Consolas"/>
+          <w:b w:val="0"/>
+          <w:bCs w:val="0"/>
+          <w:color w:val="000000"/>
+          <w:kern w:val="0"/>
+          <w:sz w:val="16"/>
+          <w:szCs w:val="16"/>
+          <w:shd w:val="clear" w:fill="FFFFFF"/>
+          <w:lang w:val="en-US" w:eastAsia="zh-CN" w:bidi="ar"/>
+        </w:rPr>
+        <w:t xml:space="preserve">) </w:t>
+      </w:r>
+      <w:r>
+        <w:rPr>
+          <w:rFonts w:hint="default" w:ascii="Consolas" w:hAnsi="Consolas" w:eastAsia="Consolas" w:cs="Consolas"/>
+          <w:b w:val="0"/>
+          <w:bCs w:val="0"/>
+          <w:color w:val="0000FF"/>
+          <w:kern w:val="0"/>
+          <w:sz w:val="16"/>
+          <w:szCs w:val="16"/>
+          <w:shd w:val="clear" w:fill="FFFFFF"/>
+          <w:lang w:val="en-US" w:eastAsia="zh-CN" w:bidi="ar"/>
+        </w:rPr>
+        <w:t>NOT</w:t>
+      </w:r>
+      <w:r>
+        <w:rPr>
+          <w:rFonts w:hint="default" w:ascii="Consolas" w:hAnsi="Consolas" w:eastAsia="Consolas" w:cs="Consolas"/>
+          <w:b w:val="0"/>
+          <w:bCs w:val="0"/>
+          <w:color w:val="000000"/>
+          <w:kern w:val="0"/>
+          <w:sz w:val="16"/>
+          <w:szCs w:val="16"/>
+          <w:shd w:val="clear" w:fill="FFFFFF"/>
+          <w:lang w:val="en-US" w:eastAsia="zh-CN" w:bidi="ar"/>
+        </w:rPr>
+        <w:t xml:space="preserve"> </w:t>
+      </w:r>
+      <w:r>
+        <w:rPr>
+          <w:rFonts w:hint="default" w:ascii="Consolas" w:hAnsi="Consolas" w:eastAsia="Consolas" w:cs="Consolas"/>
+          <w:b w:val="0"/>
+          <w:bCs w:val="0"/>
+          <w:color w:val="0000FF"/>
+          <w:kern w:val="0"/>
+          <w:sz w:val="16"/>
+          <w:szCs w:val="16"/>
+          <w:shd w:val="clear" w:fill="FFFFFF"/>
+          <w:lang w:val="en-US" w:eastAsia="zh-CN" w:bidi="ar"/>
+        </w:rPr>
+        <w:t>NULL</w:t>
+      </w:r>
+      <w:r>
+        <w:rPr>
+          <w:rFonts w:hint="default" w:ascii="Consolas" w:hAnsi="Consolas" w:eastAsia="Consolas" w:cs="Consolas"/>
+          <w:b w:val="0"/>
+          <w:bCs w:val="0"/>
+          <w:color w:val="000000"/>
+          <w:kern w:val="0"/>
+          <w:sz w:val="16"/>
+          <w:szCs w:val="16"/>
+          <w:shd w:val="clear" w:fill="FFFFFF"/>
+          <w:lang w:val="en-US" w:eastAsia="zh-CN" w:bidi="ar"/>
+        </w:rPr>
+        <w:t>,</w:t>
+      </w:r>
+    </w:p>
+    <w:p>
+      <w:pPr>
+        <w:keepNext w:val="0"/>
+        <w:keepLines w:val="0"/>
+        <w:widowControl/>
+        <w:suppressLineNumbers w:val="0"/>
+        <w:shd w:val="clear" w:fill="E7E6E6" w:themeFill="background2"/>
+        <w:spacing w:line="190" w:lineRule="atLeast"/>
+        <w:jc w:val="left"/>
+        <w:rPr>
+          <w:rFonts w:hint="default" w:ascii="Consolas" w:hAnsi="Consolas" w:eastAsia="Consolas" w:cs="Consolas"/>
+          <w:b w:val="0"/>
+          <w:bCs w:val="0"/>
+          <w:color w:val="000000"/>
+          <w:sz w:val="16"/>
+          <w:szCs w:val="16"/>
+        </w:rPr>
+      </w:pPr>
+      <w:r>
+        <w:rPr>
+          <w:rFonts w:hint="default" w:ascii="Consolas" w:hAnsi="Consolas" w:eastAsia="Consolas" w:cs="Consolas"/>
+          <w:b w:val="0"/>
+          <w:bCs w:val="0"/>
+          <w:color w:val="000000"/>
+          <w:kern w:val="0"/>
+          <w:sz w:val="16"/>
+          <w:szCs w:val="16"/>
+          <w:shd w:val="clear" w:fill="FFFFFF"/>
+          <w:lang w:val="en-US" w:eastAsia="zh-CN" w:bidi="ar"/>
+        </w:rPr>
+        <w:t xml:space="preserve">  </w:t>
+      </w:r>
+      <w:r>
+        <w:rPr>
+          <w:rFonts w:hint="default" w:ascii="Consolas" w:hAnsi="Consolas" w:eastAsia="Consolas" w:cs="Consolas"/>
+          <w:b w:val="0"/>
+          <w:bCs w:val="0"/>
+          <w:color w:val="A31515"/>
+          <w:kern w:val="0"/>
+          <w:sz w:val="16"/>
+          <w:szCs w:val="16"/>
+          <w:shd w:val="clear" w:fill="FFFFFF"/>
+          <w:lang w:val="en-US" w:eastAsia="zh-CN" w:bidi="ar"/>
+        </w:rPr>
+        <w:t>`content`</w:t>
+      </w:r>
+      <w:r>
+        <w:rPr>
+          <w:rFonts w:hint="default" w:ascii="Consolas" w:hAnsi="Consolas" w:eastAsia="Consolas" w:cs="Consolas"/>
+          <w:b w:val="0"/>
+          <w:bCs w:val="0"/>
+          <w:color w:val="000000"/>
+          <w:kern w:val="0"/>
+          <w:sz w:val="16"/>
+          <w:szCs w:val="16"/>
+          <w:shd w:val="clear" w:fill="FFFFFF"/>
+          <w:lang w:val="en-US" w:eastAsia="zh-CN" w:bidi="ar"/>
+        </w:rPr>
+        <w:t xml:space="preserve"> </w:t>
+      </w:r>
+      <w:r>
+        <w:rPr>
+          <w:rFonts w:hint="default" w:ascii="Consolas" w:hAnsi="Consolas" w:eastAsia="Consolas" w:cs="Consolas"/>
+          <w:b w:val="0"/>
+          <w:bCs w:val="0"/>
+          <w:color w:val="0000FF"/>
+          <w:kern w:val="0"/>
+          <w:sz w:val="16"/>
+          <w:szCs w:val="16"/>
+          <w:shd w:val="clear" w:fill="FFFFFF"/>
+          <w:lang w:val="en-US" w:eastAsia="zh-CN" w:bidi="ar"/>
+        </w:rPr>
+        <w:t>TEXT</w:t>
+      </w:r>
+      <w:r>
+        <w:rPr>
+          <w:rFonts w:hint="default" w:ascii="Consolas" w:hAnsi="Consolas" w:eastAsia="Consolas" w:cs="Consolas"/>
+          <w:b w:val="0"/>
+          <w:bCs w:val="0"/>
+          <w:color w:val="000000"/>
+          <w:kern w:val="0"/>
+          <w:sz w:val="16"/>
+          <w:szCs w:val="16"/>
+          <w:shd w:val="clear" w:fill="FFFFFF"/>
+          <w:lang w:val="en-US" w:eastAsia="zh-CN" w:bidi="ar"/>
+        </w:rPr>
+        <w:t xml:space="preserve"> </w:t>
+      </w:r>
+      <w:r>
+        <w:rPr>
+          <w:rFonts w:hint="default" w:ascii="Consolas" w:hAnsi="Consolas" w:eastAsia="Consolas" w:cs="Consolas"/>
+          <w:b w:val="0"/>
+          <w:bCs w:val="0"/>
+          <w:color w:val="0000FF"/>
+          <w:kern w:val="0"/>
+          <w:sz w:val="16"/>
+          <w:szCs w:val="16"/>
+          <w:shd w:val="clear" w:fill="FFFFFF"/>
+          <w:lang w:val="en-US" w:eastAsia="zh-CN" w:bidi="ar"/>
+        </w:rPr>
+        <w:t>NOT</w:t>
+      </w:r>
+      <w:r>
+        <w:rPr>
+          <w:rFonts w:hint="default" w:ascii="Consolas" w:hAnsi="Consolas" w:eastAsia="Consolas" w:cs="Consolas"/>
+          <w:b w:val="0"/>
+          <w:bCs w:val="0"/>
+          <w:color w:val="000000"/>
+          <w:kern w:val="0"/>
+          <w:sz w:val="16"/>
+          <w:szCs w:val="16"/>
+          <w:shd w:val="clear" w:fill="FFFFFF"/>
+          <w:lang w:val="en-US" w:eastAsia="zh-CN" w:bidi="ar"/>
+        </w:rPr>
+        <w:t xml:space="preserve"> </w:t>
+      </w:r>
+      <w:r>
+        <w:rPr>
+          <w:rFonts w:hint="default" w:ascii="Consolas" w:hAnsi="Consolas" w:eastAsia="Consolas" w:cs="Consolas"/>
+          <w:b w:val="0"/>
+          <w:bCs w:val="0"/>
+          <w:color w:val="0000FF"/>
+          <w:kern w:val="0"/>
+          <w:sz w:val="16"/>
+          <w:szCs w:val="16"/>
+          <w:shd w:val="clear" w:fill="FFFFFF"/>
+          <w:lang w:val="en-US" w:eastAsia="zh-CN" w:bidi="ar"/>
+        </w:rPr>
+        <w:t>NULL</w:t>
+      </w:r>
+      <w:r>
+        <w:rPr>
+          <w:rFonts w:hint="default" w:ascii="Consolas" w:hAnsi="Consolas" w:eastAsia="Consolas" w:cs="Consolas"/>
+          <w:b w:val="0"/>
+          <w:bCs w:val="0"/>
+          <w:color w:val="000000"/>
+          <w:kern w:val="0"/>
+          <w:sz w:val="16"/>
+          <w:szCs w:val="16"/>
+          <w:shd w:val="clear" w:fill="FFFFFF"/>
+          <w:lang w:val="en-US" w:eastAsia="zh-CN" w:bidi="ar"/>
+        </w:rPr>
+        <w:t>,</w:t>
+      </w:r>
+    </w:p>
+    <w:p>
+      <w:pPr>
+        <w:keepNext w:val="0"/>
+        <w:keepLines w:val="0"/>
+        <w:widowControl/>
+        <w:suppressLineNumbers w:val="0"/>
+        <w:shd w:val="clear" w:fill="E7E6E6" w:themeFill="background2"/>
+        <w:spacing w:line="190" w:lineRule="atLeast"/>
+        <w:jc w:val="left"/>
+        <w:rPr>
+          <w:rFonts w:hint="default" w:ascii="Consolas" w:hAnsi="Consolas" w:eastAsia="Consolas" w:cs="Consolas"/>
+          <w:b w:val="0"/>
+          <w:bCs w:val="0"/>
+          <w:color w:val="000000"/>
+          <w:sz w:val="16"/>
+          <w:szCs w:val="16"/>
+        </w:rPr>
+      </w:pPr>
+      <w:r>
+        <w:rPr>
+          <w:rFonts w:hint="default" w:ascii="Consolas" w:hAnsi="Consolas" w:eastAsia="Consolas" w:cs="Consolas"/>
+          <w:b w:val="0"/>
+          <w:bCs w:val="0"/>
+          <w:color w:val="000000"/>
+          <w:kern w:val="0"/>
+          <w:sz w:val="16"/>
+          <w:szCs w:val="16"/>
+          <w:shd w:val="clear" w:fill="FFFFFF"/>
+          <w:lang w:val="en-US" w:eastAsia="zh-CN" w:bidi="ar"/>
+        </w:rPr>
+        <w:t xml:space="preserve">  </w:t>
+      </w:r>
+      <w:r>
+        <w:rPr>
+          <w:rFonts w:hint="default" w:ascii="Consolas" w:hAnsi="Consolas" w:eastAsia="Consolas" w:cs="Consolas"/>
+          <w:b w:val="0"/>
+          <w:bCs w:val="0"/>
+          <w:color w:val="A31515"/>
+          <w:kern w:val="0"/>
+          <w:sz w:val="16"/>
+          <w:szCs w:val="16"/>
+          <w:shd w:val="clear" w:fill="FFFFFF"/>
+          <w:lang w:val="en-US" w:eastAsia="zh-CN" w:bidi="ar"/>
+        </w:rPr>
+        <w:t>`created_at`</w:t>
+      </w:r>
+      <w:r>
+        <w:rPr>
+          <w:rFonts w:hint="default" w:ascii="Consolas" w:hAnsi="Consolas" w:eastAsia="Consolas" w:cs="Consolas"/>
+          <w:b w:val="0"/>
+          <w:bCs w:val="0"/>
+          <w:color w:val="000000"/>
+          <w:kern w:val="0"/>
+          <w:sz w:val="16"/>
+          <w:szCs w:val="16"/>
+          <w:shd w:val="clear" w:fill="FFFFFF"/>
+          <w:lang w:val="en-US" w:eastAsia="zh-CN" w:bidi="ar"/>
+        </w:rPr>
+        <w:t xml:space="preserve"> </w:t>
+      </w:r>
+      <w:r>
+        <w:rPr>
+          <w:rFonts w:hint="default" w:ascii="Consolas" w:hAnsi="Consolas" w:eastAsia="Consolas" w:cs="Consolas"/>
+          <w:b w:val="0"/>
+          <w:bCs w:val="0"/>
+          <w:color w:val="0000FF"/>
+          <w:kern w:val="0"/>
+          <w:sz w:val="16"/>
+          <w:szCs w:val="16"/>
+          <w:shd w:val="clear" w:fill="FFFFFF"/>
+          <w:lang w:val="en-US" w:eastAsia="zh-CN" w:bidi="ar"/>
+        </w:rPr>
+        <w:t>timestamp</w:t>
+      </w:r>
+      <w:r>
+        <w:rPr>
+          <w:rFonts w:hint="default" w:ascii="Consolas" w:hAnsi="Consolas" w:eastAsia="Consolas" w:cs="Consolas"/>
+          <w:b w:val="0"/>
+          <w:bCs w:val="0"/>
+          <w:color w:val="000000"/>
+          <w:kern w:val="0"/>
+          <w:sz w:val="16"/>
+          <w:szCs w:val="16"/>
+          <w:shd w:val="clear" w:fill="FFFFFF"/>
+          <w:lang w:val="en-US" w:eastAsia="zh-CN" w:bidi="ar"/>
+        </w:rPr>
+        <w:t xml:space="preserve"> </w:t>
+      </w:r>
+      <w:r>
+        <w:rPr>
+          <w:rFonts w:hint="default" w:ascii="Consolas" w:hAnsi="Consolas" w:eastAsia="Consolas" w:cs="Consolas"/>
+          <w:b w:val="0"/>
+          <w:bCs w:val="0"/>
+          <w:color w:val="0000FF"/>
+          <w:kern w:val="0"/>
+          <w:sz w:val="16"/>
+          <w:szCs w:val="16"/>
+          <w:shd w:val="clear" w:fill="FFFFFF"/>
+          <w:lang w:val="en-US" w:eastAsia="zh-CN" w:bidi="ar"/>
+        </w:rPr>
+        <w:t>DEFAULT</w:t>
+      </w:r>
+      <w:r>
+        <w:rPr>
+          <w:rFonts w:hint="default" w:ascii="Consolas" w:hAnsi="Consolas" w:eastAsia="Consolas" w:cs="Consolas"/>
+          <w:b w:val="0"/>
+          <w:bCs w:val="0"/>
+          <w:color w:val="000000"/>
+          <w:kern w:val="0"/>
+          <w:sz w:val="16"/>
+          <w:szCs w:val="16"/>
+          <w:shd w:val="clear" w:fill="FFFFFF"/>
+          <w:lang w:val="en-US" w:eastAsia="zh-CN" w:bidi="ar"/>
+        </w:rPr>
+        <w:t xml:space="preserve"> CURRENT_TIMESTAMP,</w:t>
+      </w:r>
+    </w:p>
+    <w:p>
+      <w:pPr>
+        <w:keepNext w:val="0"/>
+        <w:keepLines w:val="0"/>
+        <w:widowControl/>
+        <w:suppressLineNumbers w:val="0"/>
+        <w:shd w:val="clear" w:fill="E7E6E6" w:themeFill="background2"/>
+        <w:spacing w:line="190" w:lineRule="atLeast"/>
+        <w:jc w:val="left"/>
+        <w:rPr>
+          <w:rFonts w:hint="default" w:ascii="Consolas" w:hAnsi="Consolas" w:eastAsia="Consolas" w:cs="Consolas"/>
+          <w:b w:val="0"/>
+          <w:bCs w:val="0"/>
+          <w:color w:val="000000"/>
+          <w:sz w:val="16"/>
+          <w:szCs w:val="16"/>
+        </w:rPr>
+      </w:pPr>
+      <w:r>
+        <w:rPr>
+          <w:rFonts w:hint="default" w:ascii="Consolas" w:hAnsi="Consolas" w:eastAsia="Consolas" w:cs="Consolas"/>
+          <w:b w:val="0"/>
+          <w:bCs w:val="0"/>
+          <w:color w:val="000000"/>
+          <w:kern w:val="0"/>
+          <w:sz w:val="16"/>
+          <w:szCs w:val="16"/>
+          <w:shd w:val="clear" w:fill="FFFFFF"/>
+          <w:lang w:val="en-US" w:eastAsia="zh-CN" w:bidi="ar"/>
+        </w:rPr>
+        <w:t xml:space="preserve">  </w:t>
+      </w:r>
+      <w:r>
+        <w:rPr>
+          <w:rFonts w:hint="default" w:ascii="Consolas" w:hAnsi="Consolas" w:eastAsia="Consolas" w:cs="Consolas"/>
+          <w:b w:val="0"/>
+          <w:bCs w:val="0"/>
+          <w:color w:val="0000FF"/>
+          <w:kern w:val="0"/>
+          <w:sz w:val="16"/>
+          <w:szCs w:val="16"/>
+          <w:shd w:val="clear" w:fill="FFFFFF"/>
+          <w:lang w:val="en-US" w:eastAsia="zh-CN" w:bidi="ar"/>
+        </w:rPr>
+        <w:t>PRIMARY</w:t>
+      </w:r>
+      <w:r>
+        <w:rPr>
+          <w:rFonts w:hint="default" w:ascii="Consolas" w:hAnsi="Consolas" w:eastAsia="Consolas" w:cs="Consolas"/>
+          <w:b w:val="0"/>
+          <w:bCs w:val="0"/>
+          <w:color w:val="000000"/>
+          <w:kern w:val="0"/>
+          <w:sz w:val="16"/>
+          <w:szCs w:val="16"/>
+          <w:shd w:val="clear" w:fill="FFFFFF"/>
+          <w:lang w:val="en-US" w:eastAsia="zh-CN" w:bidi="ar"/>
+        </w:rPr>
+        <w:t xml:space="preserve"> </w:t>
+      </w:r>
+      <w:r>
+        <w:rPr>
+          <w:rFonts w:hint="default" w:ascii="Consolas" w:hAnsi="Consolas" w:eastAsia="Consolas" w:cs="Consolas"/>
+          <w:b w:val="0"/>
+          <w:bCs w:val="0"/>
+          <w:color w:val="0000FF"/>
+          <w:kern w:val="0"/>
+          <w:sz w:val="16"/>
+          <w:szCs w:val="16"/>
+          <w:shd w:val="clear" w:fill="FFFFFF"/>
+          <w:lang w:val="en-US" w:eastAsia="zh-CN" w:bidi="ar"/>
+        </w:rPr>
+        <w:t>KEY</w:t>
+      </w:r>
+      <w:r>
+        <w:rPr>
+          <w:rFonts w:hint="default" w:ascii="Consolas" w:hAnsi="Consolas" w:eastAsia="Consolas" w:cs="Consolas"/>
+          <w:b w:val="0"/>
+          <w:bCs w:val="0"/>
+          <w:color w:val="000000"/>
+          <w:kern w:val="0"/>
+          <w:sz w:val="16"/>
+          <w:szCs w:val="16"/>
+          <w:shd w:val="clear" w:fill="FFFFFF"/>
+          <w:lang w:val="en-US" w:eastAsia="zh-CN" w:bidi="ar"/>
+        </w:rPr>
+        <w:t xml:space="preserve"> (</w:t>
+      </w:r>
+      <w:r>
+        <w:rPr>
+          <w:rFonts w:hint="default" w:ascii="Consolas" w:hAnsi="Consolas" w:eastAsia="Consolas" w:cs="Consolas"/>
+          <w:b w:val="0"/>
+          <w:bCs w:val="0"/>
+          <w:color w:val="A31515"/>
+          <w:kern w:val="0"/>
+          <w:sz w:val="16"/>
+          <w:szCs w:val="16"/>
+          <w:shd w:val="clear" w:fill="FFFFFF"/>
+          <w:lang w:val="en-US" w:eastAsia="zh-CN" w:bidi="ar"/>
+        </w:rPr>
+        <w:t>`id`</w:t>
+      </w:r>
+      <w:r>
+        <w:rPr>
+          <w:rFonts w:hint="default" w:ascii="Consolas" w:hAnsi="Consolas" w:eastAsia="Consolas" w:cs="Consolas"/>
+          <w:b w:val="0"/>
+          <w:bCs w:val="0"/>
+          <w:color w:val="000000"/>
+          <w:kern w:val="0"/>
+          <w:sz w:val="16"/>
+          <w:szCs w:val="16"/>
+          <w:shd w:val="clear" w:fill="FFFFFF"/>
+          <w:lang w:val="en-US" w:eastAsia="zh-CN" w:bidi="ar"/>
+        </w:rPr>
+        <w:t>)</w:t>
+      </w:r>
+    </w:p>
+    <w:p>
+      <w:pPr>
+        <w:keepNext w:val="0"/>
+        <w:keepLines w:val="0"/>
+        <w:widowControl/>
+        <w:suppressLineNumbers w:val="0"/>
+        <w:shd w:val="clear" w:fill="E7E6E6" w:themeFill="background2"/>
+        <w:spacing w:line="190" w:lineRule="atLeast"/>
+        <w:jc w:val="left"/>
+        <w:rPr>
+          <w:rFonts w:hint="default" w:ascii="Consolas" w:hAnsi="Consolas" w:eastAsia="Consolas" w:cs="Consolas"/>
+          <w:b w:val="0"/>
+          <w:bCs w:val="0"/>
+          <w:color w:val="000000"/>
+          <w:sz w:val="16"/>
+          <w:szCs w:val="16"/>
+        </w:rPr>
+      </w:pPr>
+      <w:r>
+        <w:rPr>
+          <w:rFonts w:hint="default" w:ascii="Consolas" w:hAnsi="Consolas" w:eastAsia="Consolas" w:cs="Consolas"/>
+          <w:b w:val="0"/>
+          <w:bCs w:val="0"/>
+          <w:color w:val="000000"/>
+          <w:kern w:val="0"/>
+          <w:sz w:val="16"/>
+          <w:szCs w:val="16"/>
+          <w:shd w:val="clear" w:fill="FFFFFF"/>
+          <w:lang w:val="en-US" w:eastAsia="zh-CN" w:bidi="ar"/>
+        </w:rPr>
+        <w:t xml:space="preserve">) ENGINE=InnoDB </w:t>
+      </w:r>
+      <w:r>
+        <w:rPr>
+          <w:rFonts w:hint="default" w:ascii="Consolas" w:hAnsi="Consolas" w:eastAsia="Consolas" w:cs="Consolas"/>
+          <w:b w:val="0"/>
+          <w:bCs w:val="0"/>
+          <w:color w:val="0000FF"/>
+          <w:kern w:val="0"/>
+          <w:sz w:val="16"/>
+          <w:szCs w:val="16"/>
+          <w:shd w:val="clear" w:fill="FFFFFF"/>
+          <w:lang w:val="en-US" w:eastAsia="zh-CN" w:bidi="ar"/>
+        </w:rPr>
+        <w:t>DEFAULT</w:t>
+      </w:r>
+      <w:r>
+        <w:rPr>
+          <w:rFonts w:hint="default" w:ascii="Consolas" w:hAnsi="Consolas" w:eastAsia="Consolas" w:cs="Consolas"/>
+          <w:b w:val="0"/>
+          <w:bCs w:val="0"/>
+          <w:color w:val="000000"/>
+          <w:kern w:val="0"/>
+          <w:sz w:val="16"/>
+          <w:szCs w:val="16"/>
+          <w:shd w:val="clear" w:fill="FFFFFF"/>
+          <w:lang w:val="en-US" w:eastAsia="zh-CN" w:bidi="ar"/>
+        </w:rPr>
+        <w:t xml:space="preserve"> CHARSET=utf8mb4 </w:t>
+      </w:r>
+      <w:r>
+        <w:rPr>
+          <w:rFonts w:hint="default" w:ascii="Consolas" w:hAnsi="Consolas" w:eastAsia="Consolas" w:cs="Consolas"/>
+          <w:b w:val="0"/>
+          <w:bCs w:val="0"/>
+          <w:color w:val="0000FF"/>
+          <w:kern w:val="0"/>
+          <w:sz w:val="16"/>
+          <w:szCs w:val="16"/>
+          <w:shd w:val="clear" w:fill="FFFFFF"/>
+          <w:lang w:val="en-US" w:eastAsia="zh-CN" w:bidi="ar"/>
+        </w:rPr>
+        <w:t>COLLATE</w:t>
+      </w:r>
+      <w:r>
+        <w:rPr>
+          <w:rFonts w:hint="default" w:ascii="Consolas" w:hAnsi="Consolas" w:eastAsia="Consolas" w:cs="Consolas"/>
+          <w:b w:val="0"/>
+          <w:bCs w:val="0"/>
+          <w:color w:val="000000"/>
+          <w:kern w:val="0"/>
+          <w:sz w:val="16"/>
+          <w:szCs w:val="16"/>
+          <w:shd w:val="clear" w:fill="FFFFFF"/>
+          <w:lang w:val="en-US" w:eastAsia="zh-CN" w:bidi="ar"/>
+        </w:rPr>
+        <w:t>=utf8mb4_0900_ai_ci;</w:t>
+      </w:r>
+    </w:p>
+    <w:p>
+      <w:pPr>
+        <w:keepNext w:val="0"/>
+        <w:keepLines w:val="0"/>
+        <w:widowControl/>
+        <w:suppressLineNumbers w:val="0"/>
+        <w:shd w:val="clear" w:fill="E7E6E6" w:themeFill="background2"/>
+        <w:spacing w:line="190" w:lineRule="atLeast"/>
+        <w:jc w:val="left"/>
+        <w:rPr>
+          <w:rFonts w:hint="default" w:ascii="Consolas" w:hAnsi="Consolas" w:eastAsia="Consolas" w:cs="Consolas"/>
+          <w:b w:val="0"/>
+          <w:bCs w:val="0"/>
+          <w:color w:val="000000"/>
+          <w:sz w:val="16"/>
+          <w:szCs w:val="16"/>
+        </w:rPr>
+      </w:pPr>
+    </w:p>
+    <w:p>
+      <w:pPr>
+        <w:keepNext w:val="0"/>
+        <w:keepLines w:val="0"/>
+        <w:widowControl/>
+        <w:suppressLineNumbers w:val="0"/>
+        <w:shd w:val="clear" w:fill="E7E6E6" w:themeFill="background2"/>
+        <w:spacing w:line="190" w:lineRule="atLeast"/>
+        <w:jc w:val="left"/>
+        <w:rPr>
+          <w:rFonts w:hint="default" w:ascii="Consolas" w:hAnsi="Consolas" w:eastAsia="Consolas" w:cs="Consolas"/>
+          <w:b w:val="0"/>
+          <w:bCs w:val="0"/>
+          <w:color w:val="000000"/>
+          <w:sz w:val="16"/>
+          <w:szCs w:val="16"/>
+        </w:rPr>
+      </w:pPr>
+      <w:r>
+        <w:rPr>
+          <w:rFonts w:hint="default" w:ascii="Consolas" w:hAnsi="Consolas" w:eastAsia="Consolas" w:cs="Consolas"/>
+          <w:b w:val="0"/>
+          <w:bCs w:val="0"/>
+          <w:color w:val="0000FF"/>
+          <w:kern w:val="0"/>
+          <w:sz w:val="16"/>
+          <w:szCs w:val="16"/>
+          <w:shd w:val="clear" w:fill="FFFFFF"/>
+          <w:lang w:val="en-US" w:eastAsia="zh-CN" w:bidi="ar"/>
+        </w:rPr>
+        <w:t>CREATE</w:t>
+      </w:r>
+      <w:r>
+        <w:rPr>
+          <w:rFonts w:hint="default" w:ascii="Consolas" w:hAnsi="Consolas" w:eastAsia="Consolas" w:cs="Consolas"/>
+          <w:b w:val="0"/>
+          <w:bCs w:val="0"/>
+          <w:color w:val="000000"/>
+          <w:kern w:val="0"/>
+          <w:sz w:val="16"/>
+          <w:szCs w:val="16"/>
+          <w:shd w:val="clear" w:fill="FFFFFF"/>
+          <w:lang w:val="en-US" w:eastAsia="zh-CN" w:bidi="ar"/>
+        </w:rPr>
+        <w:t xml:space="preserve"> </w:t>
+      </w:r>
+      <w:r>
+        <w:rPr>
+          <w:rFonts w:hint="default" w:ascii="Consolas" w:hAnsi="Consolas" w:eastAsia="Consolas" w:cs="Consolas"/>
+          <w:b w:val="0"/>
+          <w:bCs w:val="0"/>
+          <w:color w:val="0000FF"/>
+          <w:kern w:val="0"/>
+          <w:sz w:val="16"/>
+          <w:szCs w:val="16"/>
+          <w:shd w:val="clear" w:fill="FFFFFF"/>
+          <w:lang w:val="en-US" w:eastAsia="zh-CN" w:bidi="ar"/>
+        </w:rPr>
+        <w:t>TABLE</w:t>
+      </w:r>
+      <w:r>
+        <w:rPr>
+          <w:rFonts w:hint="default" w:ascii="Consolas" w:hAnsi="Consolas" w:eastAsia="Consolas" w:cs="Consolas"/>
+          <w:b w:val="0"/>
+          <w:bCs w:val="0"/>
+          <w:color w:val="000000"/>
+          <w:kern w:val="0"/>
+          <w:sz w:val="16"/>
+          <w:szCs w:val="16"/>
+          <w:shd w:val="clear" w:fill="FFFFFF"/>
+          <w:lang w:val="en-US" w:eastAsia="zh-CN" w:bidi="ar"/>
+        </w:rPr>
+        <w:t xml:space="preserve"> </w:t>
+      </w:r>
+      <w:r>
+        <w:rPr>
+          <w:rFonts w:hint="default" w:ascii="Consolas" w:hAnsi="Consolas" w:eastAsia="Consolas" w:cs="Consolas"/>
+          <w:b w:val="0"/>
+          <w:bCs w:val="0"/>
+          <w:color w:val="0000FF"/>
+          <w:kern w:val="0"/>
+          <w:sz w:val="16"/>
+          <w:szCs w:val="16"/>
+          <w:shd w:val="clear" w:fill="FFFFFF"/>
+          <w:lang w:val="en-US" w:eastAsia="zh-CN" w:bidi="ar"/>
+        </w:rPr>
+        <w:t>IF</w:t>
+      </w:r>
+      <w:r>
+        <w:rPr>
+          <w:rFonts w:hint="default" w:ascii="Consolas" w:hAnsi="Consolas" w:eastAsia="Consolas" w:cs="Consolas"/>
+          <w:b w:val="0"/>
+          <w:bCs w:val="0"/>
+          <w:color w:val="000000"/>
+          <w:kern w:val="0"/>
+          <w:sz w:val="16"/>
+          <w:szCs w:val="16"/>
+          <w:shd w:val="clear" w:fill="FFFFFF"/>
+          <w:lang w:val="en-US" w:eastAsia="zh-CN" w:bidi="ar"/>
+        </w:rPr>
+        <w:t xml:space="preserve"> </w:t>
+      </w:r>
+      <w:r>
+        <w:rPr>
+          <w:rFonts w:hint="default" w:ascii="Consolas" w:hAnsi="Consolas" w:eastAsia="Consolas" w:cs="Consolas"/>
+          <w:b w:val="0"/>
+          <w:bCs w:val="0"/>
+          <w:color w:val="0000FF"/>
+          <w:kern w:val="0"/>
+          <w:sz w:val="16"/>
+          <w:szCs w:val="16"/>
+          <w:shd w:val="clear" w:fill="FFFFFF"/>
+          <w:lang w:val="en-US" w:eastAsia="zh-CN" w:bidi="ar"/>
+        </w:rPr>
+        <w:t>NOT</w:t>
+      </w:r>
+      <w:r>
+        <w:rPr>
+          <w:rFonts w:hint="default" w:ascii="Consolas" w:hAnsi="Consolas" w:eastAsia="Consolas" w:cs="Consolas"/>
+          <w:b w:val="0"/>
+          <w:bCs w:val="0"/>
+          <w:color w:val="000000"/>
+          <w:kern w:val="0"/>
+          <w:sz w:val="16"/>
+          <w:szCs w:val="16"/>
+          <w:shd w:val="clear" w:fill="FFFFFF"/>
+          <w:lang w:val="en-US" w:eastAsia="zh-CN" w:bidi="ar"/>
+        </w:rPr>
+        <w:t xml:space="preserve"> </w:t>
+      </w:r>
+      <w:r>
+        <w:rPr>
+          <w:rFonts w:hint="default" w:ascii="Consolas" w:hAnsi="Consolas" w:eastAsia="Consolas" w:cs="Consolas"/>
+          <w:b w:val="0"/>
+          <w:bCs w:val="0"/>
+          <w:color w:val="0000FF"/>
+          <w:kern w:val="0"/>
+          <w:sz w:val="16"/>
+          <w:szCs w:val="16"/>
+          <w:shd w:val="clear" w:fill="FFFFFF"/>
+          <w:lang w:val="en-US" w:eastAsia="zh-CN" w:bidi="ar"/>
+        </w:rPr>
+        <w:t>EXISTS</w:t>
+      </w:r>
+      <w:r>
+        <w:rPr>
+          <w:rFonts w:hint="default" w:ascii="Consolas" w:hAnsi="Consolas" w:eastAsia="Consolas" w:cs="Consolas"/>
+          <w:b w:val="0"/>
+          <w:bCs w:val="0"/>
+          <w:color w:val="000000"/>
+          <w:kern w:val="0"/>
+          <w:sz w:val="16"/>
+          <w:szCs w:val="16"/>
+          <w:shd w:val="clear" w:fill="FFFFFF"/>
+          <w:lang w:val="en-US" w:eastAsia="zh-CN" w:bidi="ar"/>
+        </w:rPr>
+        <w:t xml:space="preserve"> follows (</w:t>
+      </w:r>
+    </w:p>
+    <w:p>
+      <w:pPr>
+        <w:keepNext w:val="0"/>
+        <w:keepLines w:val="0"/>
+        <w:widowControl/>
+        <w:suppressLineNumbers w:val="0"/>
+        <w:shd w:val="clear" w:fill="E7E6E6" w:themeFill="background2"/>
+        <w:spacing w:line="190" w:lineRule="atLeast"/>
+        <w:jc w:val="left"/>
+        <w:rPr>
+          <w:rFonts w:hint="default" w:ascii="Consolas" w:hAnsi="Consolas" w:eastAsia="Consolas" w:cs="Consolas"/>
+          <w:b w:val="0"/>
+          <w:bCs w:val="0"/>
+          <w:color w:val="000000"/>
+          <w:sz w:val="16"/>
+          <w:szCs w:val="16"/>
+        </w:rPr>
+      </w:pPr>
+      <w:r>
+        <w:rPr>
+          <w:rFonts w:hint="default" w:ascii="Consolas" w:hAnsi="Consolas" w:eastAsia="Consolas" w:cs="Consolas"/>
+          <w:b w:val="0"/>
+          <w:bCs w:val="0"/>
+          <w:color w:val="000000"/>
+          <w:kern w:val="0"/>
+          <w:sz w:val="16"/>
+          <w:szCs w:val="16"/>
+          <w:shd w:val="clear" w:fill="FFFFFF"/>
+          <w:lang w:val="en-US" w:eastAsia="zh-CN" w:bidi="ar"/>
+        </w:rPr>
+        <w:t xml:space="preserve">    follower_id </w:t>
+      </w:r>
+      <w:r>
+        <w:rPr>
+          <w:rFonts w:hint="default" w:ascii="Consolas" w:hAnsi="Consolas" w:eastAsia="Consolas" w:cs="Consolas"/>
+          <w:b w:val="0"/>
+          <w:bCs w:val="0"/>
+          <w:color w:val="0000FF"/>
+          <w:kern w:val="0"/>
+          <w:sz w:val="16"/>
+          <w:szCs w:val="16"/>
+          <w:shd w:val="clear" w:fill="FFFFFF"/>
+          <w:lang w:val="en-US" w:eastAsia="zh-CN" w:bidi="ar"/>
+        </w:rPr>
+        <w:t>int</w:t>
+      </w:r>
+      <w:r>
+        <w:rPr>
+          <w:rFonts w:hint="default" w:ascii="Consolas" w:hAnsi="Consolas" w:eastAsia="Consolas" w:cs="Consolas"/>
+          <w:b w:val="0"/>
+          <w:bCs w:val="0"/>
+          <w:color w:val="000000"/>
+          <w:kern w:val="0"/>
+          <w:sz w:val="16"/>
+          <w:szCs w:val="16"/>
+          <w:shd w:val="clear" w:fill="FFFFFF"/>
+          <w:lang w:val="en-US" w:eastAsia="zh-CN" w:bidi="ar"/>
+        </w:rPr>
+        <w:t>(</w:t>
+      </w:r>
+      <w:r>
+        <w:rPr>
+          <w:rFonts w:hint="default" w:ascii="Consolas" w:hAnsi="Consolas" w:eastAsia="Consolas" w:cs="Consolas"/>
+          <w:b w:val="0"/>
+          <w:bCs w:val="0"/>
+          <w:color w:val="098658"/>
+          <w:kern w:val="0"/>
+          <w:sz w:val="16"/>
+          <w:szCs w:val="16"/>
+          <w:shd w:val="clear" w:fill="FFFFFF"/>
+          <w:lang w:val="en-US" w:eastAsia="zh-CN" w:bidi="ar"/>
+        </w:rPr>
+        <w:t>11</w:t>
+      </w:r>
+      <w:r>
+        <w:rPr>
+          <w:rFonts w:hint="default" w:ascii="Consolas" w:hAnsi="Consolas" w:eastAsia="Consolas" w:cs="Consolas"/>
+          <w:b w:val="0"/>
+          <w:bCs w:val="0"/>
+          <w:color w:val="000000"/>
+          <w:kern w:val="0"/>
+          <w:sz w:val="16"/>
+          <w:szCs w:val="16"/>
+          <w:shd w:val="clear" w:fill="FFFFFF"/>
+          <w:lang w:val="en-US" w:eastAsia="zh-CN" w:bidi="ar"/>
+        </w:rPr>
+        <w:t xml:space="preserve">) </w:t>
+      </w:r>
+      <w:r>
+        <w:rPr>
+          <w:rFonts w:hint="default" w:ascii="Consolas" w:hAnsi="Consolas" w:eastAsia="Consolas" w:cs="Consolas"/>
+          <w:b w:val="0"/>
+          <w:bCs w:val="0"/>
+          <w:color w:val="0000FF"/>
+          <w:kern w:val="0"/>
+          <w:sz w:val="16"/>
+          <w:szCs w:val="16"/>
+          <w:shd w:val="clear" w:fill="FFFFFF"/>
+          <w:lang w:val="en-US" w:eastAsia="zh-CN" w:bidi="ar"/>
+        </w:rPr>
+        <w:t>NOT</w:t>
+      </w:r>
+      <w:r>
+        <w:rPr>
+          <w:rFonts w:hint="default" w:ascii="Consolas" w:hAnsi="Consolas" w:eastAsia="Consolas" w:cs="Consolas"/>
+          <w:b w:val="0"/>
+          <w:bCs w:val="0"/>
+          <w:color w:val="000000"/>
+          <w:kern w:val="0"/>
+          <w:sz w:val="16"/>
+          <w:szCs w:val="16"/>
+          <w:shd w:val="clear" w:fill="FFFFFF"/>
+          <w:lang w:val="en-US" w:eastAsia="zh-CN" w:bidi="ar"/>
+        </w:rPr>
+        <w:t xml:space="preserve"> </w:t>
+      </w:r>
+      <w:r>
+        <w:rPr>
+          <w:rFonts w:hint="default" w:ascii="Consolas" w:hAnsi="Consolas" w:eastAsia="Consolas" w:cs="Consolas"/>
+          <w:b w:val="0"/>
+          <w:bCs w:val="0"/>
+          <w:color w:val="0000FF"/>
+          <w:kern w:val="0"/>
+          <w:sz w:val="16"/>
+          <w:szCs w:val="16"/>
+          <w:shd w:val="clear" w:fill="FFFFFF"/>
+          <w:lang w:val="en-US" w:eastAsia="zh-CN" w:bidi="ar"/>
+        </w:rPr>
+        <w:t>NULL</w:t>
+      </w:r>
+      <w:r>
+        <w:rPr>
+          <w:rFonts w:hint="default" w:ascii="Consolas" w:hAnsi="Consolas" w:eastAsia="Consolas" w:cs="Consolas"/>
+          <w:b w:val="0"/>
+          <w:bCs w:val="0"/>
+          <w:color w:val="000000"/>
+          <w:kern w:val="0"/>
+          <w:sz w:val="16"/>
+          <w:szCs w:val="16"/>
+          <w:shd w:val="clear" w:fill="FFFFFF"/>
+          <w:lang w:val="en-US" w:eastAsia="zh-CN" w:bidi="ar"/>
+        </w:rPr>
+        <w:t xml:space="preserve"> </w:t>
+      </w:r>
+      <w:r>
+        <w:rPr>
+          <w:rFonts w:hint="default" w:ascii="Consolas" w:hAnsi="Consolas" w:eastAsia="Consolas" w:cs="Consolas"/>
+          <w:b w:val="0"/>
+          <w:bCs w:val="0"/>
+          <w:color w:val="0000FF"/>
+          <w:kern w:val="0"/>
+          <w:sz w:val="16"/>
+          <w:szCs w:val="16"/>
+          <w:shd w:val="clear" w:fill="FFFFFF"/>
+          <w:lang w:val="en-US" w:eastAsia="zh-CN" w:bidi="ar"/>
+        </w:rPr>
+        <w:t>REFERENCES</w:t>
+      </w:r>
+      <w:r>
+        <w:rPr>
+          <w:rFonts w:hint="default" w:ascii="Consolas" w:hAnsi="Consolas" w:eastAsia="Consolas" w:cs="Consolas"/>
+          <w:b w:val="0"/>
+          <w:bCs w:val="0"/>
+          <w:color w:val="000000"/>
+          <w:kern w:val="0"/>
+          <w:sz w:val="16"/>
+          <w:szCs w:val="16"/>
+          <w:shd w:val="clear" w:fill="FFFFFF"/>
+          <w:lang w:val="en-US" w:eastAsia="zh-CN" w:bidi="ar"/>
+        </w:rPr>
+        <w:t xml:space="preserve"> users </w:t>
+      </w:r>
+      <w:r>
+        <w:rPr>
+          <w:rFonts w:hint="default" w:ascii="Consolas" w:hAnsi="Consolas" w:eastAsia="Consolas" w:cs="Consolas"/>
+          <w:b w:val="0"/>
+          <w:bCs w:val="0"/>
+          <w:color w:val="0000FF"/>
+          <w:kern w:val="0"/>
+          <w:sz w:val="16"/>
+          <w:szCs w:val="16"/>
+          <w:shd w:val="clear" w:fill="FFFFFF"/>
+          <w:lang w:val="en-US" w:eastAsia="zh-CN" w:bidi="ar"/>
+        </w:rPr>
+        <w:t>ON DELETE CASCADE</w:t>
+      </w:r>
+      <w:r>
+        <w:rPr>
+          <w:rFonts w:hint="default" w:ascii="Consolas" w:hAnsi="Consolas" w:eastAsia="Consolas" w:cs="Consolas"/>
+          <w:b w:val="0"/>
+          <w:bCs w:val="0"/>
+          <w:color w:val="000000"/>
+          <w:kern w:val="0"/>
+          <w:sz w:val="16"/>
+          <w:szCs w:val="16"/>
+          <w:shd w:val="clear" w:fill="FFFFFF"/>
+          <w:lang w:val="en-US" w:eastAsia="zh-CN" w:bidi="ar"/>
+        </w:rPr>
+        <w:t>,</w:t>
+      </w:r>
+    </w:p>
+    <w:p>
+      <w:pPr>
+        <w:keepNext w:val="0"/>
+        <w:keepLines w:val="0"/>
+        <w:widowControl/>
+        <w:suppressLineNumbers w:val="0"/>
+        <w:shd w:val="clear" w:fill="E7E6E6" w:themeFill="background2"/>
+        <w:spacing w:line="190" w:lineRule="atLeast"/>
+        <w:jc w:val="left"/>
+        <w:rPr>
+          <w:rFonts w:hint="default" w:ascii="Consolas" w:hAnsi="Consolas" w:eastAsia="Consolas" w:cs="Consolas"/>
+          <w:b w:val="0"/>
+          <w:bCs w:val="0"/>
+          <w:color w:val="000000"/>
+          <w:sz w:val="16"/>
+          <w:szCs w:val="16"/>
+        </w:rPr>
+      </w:pPr>
+      <w:r>
+        <w:rPr>
+          <w:rFonts w:hint="default" w:ascii="Consolas" w:hAnsi="Consolas" w:eastAsia="Consolas" w:cs="Consolas"/>
+          <w:b w:val="0"/>
+          <w:bCs w:val="0"/>
+          <w:color w:val="000000"/>
+          <w:kern w:val="0"/>
+          <w:sz w:val="16"/>
+          <w:szCs w:val="16"/>
+          <w:shd w:val="clear" w:fill="FFFFFF"/>
+          <w:lang w:val="en-US" w:eastAsia="zh-CN" w:bidi="ar"/>
+        </w:rPr>
+        <w:t xml:space="preserve">    followee_id </w:t>
+      </w:r>
+      <w:r>
+        <w:rPr>
+          <w:rFonts w:hint="default" w:ascii="Consolas" w:hAnsi="Consolas" w:eastAsia="Consolas" w:cs="Consolas"/>
+          <w:b w:val="0"/>
+          <w:bCs w:val="0"/>
+          <w:color w:val="0000FF"/>
+          <w:kern w:val="0"/>
+          <w:sz w:val="16"/>
+          <w:szCs w:val="16"/>
+          <w:shd w:val="clear" w:fill="FFFFFF"/>
+          <w:lang w:val="en-US" w:eastAsia="zh-CN" w:bidi="ar"/>
+        </w:rPr>
+        <w:t>int</w:t>
+      </w:r>
+      <w:r>
+        <w:rPr>
+          <w:rFonts w:hint="default" w:ascii="Consolas" w:hAnsi="Consolas" w:eastAsia="Consolas" w:cs="Consolas"/>
+          <w:b w:val="0"/>
+          <w:bCs w:val="0"/>
+          <w:color w:val="000000"/>
+          <w:kern w:val="0"/>
+          <w:sz w:val="16"/>
+          <w:szCs w:val="16"/>
+          <w:shd w:val="clear" w:fill="FFFFFF"/>
+          <w:lang w:val="en-US" w:eastAsia="zh-CN" w:bidi="ar"/>
+        </w:rPr>
+        <w:t>(</w:t>
+      </w:r>
+      <w:r>
+        <w:rPr>
+          <w:rFonts w:hint="default" w:ascii="Consolas" w:hAnsi="Consolas" w:eastAsia="Consolas" w:cs="Consolas"/>
+          <w:b w:val="0"/>
+          <w:bCs w:val="0"/>
+          <w:color w:val="098658"/>
+          <w:kern w:val="0"/>
+          <w:sz w:val="16"/>
+          <w:szCs w:val="16"/>
+          <w:shd w:val="clear" w:fill="FFFFFF"/>
+          <w:lang w:val="en-US" w:eastAsia="zh-CN" w:bidi="ar"/>
+        </w:rPr>
+        <w:t>11</w:t>
+      </w:r>
+      <w:r>
+        <w:rPr>
+          <w:rFonts w:hint="default" w:ascii="Consolas" w:hAnsi="Consolas" w:eastAsia="Consolas" w:cs="Consolas"/>
+          <w:b w:val="0"/>
+          <w:bCs w:val="0"/>
+          <w:color w:val="000000"/>
+          <w:kern w:val="0"/>
+          <w:sz w:val="16"/>
+          <w:szCs w:val="16"/>
+          <w:shd w:val="clear" w:fill="FFFFFF"/>
+          <w:lang w:val="en-US" w:eastAsia="zh-CN" w:bidi="ar"/>
+        </w:rPr>
+        <w:t xml:space="preserve">) </w:t>
+      </w:r>
+      <w:r>
+        <w:rPr>
+          <w:rFonts w:hint="default" w:ascii="Consolas" w:hAnsi="Consolas" w:eastAsia="Consolas" w:cs="Consolas"/>
+          <w:b w:val="0"/>
+          <w:bCs w:val="0"/>
+          <w:color w:val="0000FF"/>
+          <w:kern w:val="0"/>
+          <w:sz w:val="16"/>
+          <w:szCs w:val="16"/>
+          <w:shd w:val="clear" w:fill="FFFFFF"/>
+          <w:lang w:val="en-US" w:eastAsia="zh-CN" w:bidi="ar"/>
+        </w:rPr>
+        <w:t>NOT</w:t>
+      </w:r>
+      <w:r>
+        <w:rPr>
+          <w:rFonts w:hint="default" w:ascii="Consolas" w:hAnsi="Consolas" w:eastAsia="Consolas" w:cs="Consolas"/>
+          <w:b w:val="0"/>
+          <w:bCs w:val="0"/>
+          <w:color w:val="000000"/>
+          <w:kern w:val="0"/>
+          <w:sz w:val="16"/>
+          <w:szCs w:val="16"/>
+          <w:shd w:val="clear" w:fill="FFFFFF"/>
+          <w:lang w:val="en-US" w:eastAsia="zh-CN" w:bidi="ar"/>
+        </w:rPr>
+        <w:t xml:space="preserve"> </w:t>
+      </w:r>
+      <w:r>
+        <w:rPr>
+          <w:rFonts w:hint="default" w:ascii="Consolas" w:hAnsi="Consolas" w:eastAsia="Consolas" w:cs="Consolas"/>
+          <w:b w:val="0"/>
+          <w:bCs w:val="0"/>
+          <w:color w:val="0000FF"/>
+          <w:kern w:val="0"/>
+          <w:sz w:val="16"/>
+          <w:szCs w:val="16"/>
+          <w:shd w:val="clear" w:fill="FFFFFF"/>
+          <w:lang w:val="en-US" w:eastAsia="zh-CN" w:bidi="ar"/>
+        </w:rPr>
+        <w:t>NULL</w:t>
+      </w:r>
+      <w:r>
+        <w:rPr>
+          <w:rFonts w:hint="default" w:ascii="Consolas" w:hAnsi="Consolas" w:eastAsia="Consolas" w:cs="Consolas"/>
+          <w:b w:val="0"/>
+          <w:bCs w:val="0"/>
+          <w:color w:val="000000"/>
+          <w:kern w:val="0"/>
+          <w:sz w:val="16"/>
+          <w:szCs w:val="16"/>
+          <w:shd w:val="clear" w:fill="FFFFFF"/>
+          <w:lang w:val="en-US" w:eastAsia="zh-CN" w:bidi="ar"/>
+        </w:rPr>
+        <w:t xml:space="preserve"> </w:t>
+      </w:r>
+      <w:r>
+        <w:rPr>
+          <w:rFonts w:hint="default" w:ascii="Consolas" w:hAnsi="Consolas" w:eastAsia="Consolas" w:cs="Consolas"/>
+          <w:b w:val="0"/>
+          <w:bCs w:val="0"/>
+          <w:color w:val="0000FF"/>
+          <w:kern w:val="0"/>
+          <w:sz w:val="16"/>
+          <w:szCs w:val="16"/>
+          <w:shd w:val="clear" w:fill="FFFFFF"/>
+          <w:lang w:val="en-US" w:eastAsia="zh-CN" w:bidi="ar"/>
+        </w:rPr>
+        <w:t>REFERENCES</w:t>
+      </w:r>
+      <w:r>
+        <w:rPr>
+          <w:rFonts w:hint="default" w:ascii="Consolas" w:hAnsi="Consolas" w:eastAsia="Consolas" w:cs="Consolas"/>
+          <w:b w:val="0"/>
+          <w:bCs w:val="0"/>
+          <w:color w:val="000000"/>
+          <w:kern w:val="0"/>
+          <w:sz w:val="16"/>
+          <w:szCs w:val="16"/>
+          <w:shd w:val="clear" w:fill="FFFFFF"/>
+          <w:lang w:val="en-US" w:eastAsia="zh-CN" w:bidi="ar"/>
+        </w:rPr>
+        <w:t xml:space="preserve"> users </w:t>
+      </w:r>
+      <w:r>
+        <w:rPr>
+          <w:rFonts w:hint="default" w:ascii="Consolas" w:hAnsi="Consolas" w:eastAsia="Consolas" w:cs="Consolas"/>
+          <w:b w:val="0"/>
+          <w:bCs w:val="0"/>
+          <w:color w:val="0000FF"/>
+          <w:kern w:val="0"/>
+          <w:sz w:val="16"/>
+          <w:szCs w:val="16"/>
+          <w:shd w:val="clear" w:fill="FFFFFF"/>
+          <w:lang w:val="en-US" w:eastAsia="zh-CN" w:bidi="ar"/>
+        </w:rPr>
+        <w:t>ON DELETE CASCADE</w:t>
+      </w:r>
+      <w:r>
+        <w:rPr>
+          <w:rFonts w:hint="default" w:ascii="Consolas" w:hAnsi="Consolas" w:eastAsia="Consolas" w:cs="Consolas"/>
+          <w:b w:val="0"/>
+          <w:bCs w:val="0"/>
+          <w:color w:val="000000"/>
+          <w:kern w:val="0"/>
+          <w:sz w:val="16"/>
+          <w:szCs w:val="16"/>
+          <w:shd w:val="clear" w:fill="FFFFFF"/>
+          <w:lang w:val="en-US" w:eastAsia="zh-CN" w:bidi="ar"/>
+        </w:rPr>
+        <w:t>,</w:t>
+      </w:r>
+    </w:p>
+    <w:p>
+      <w:pPr>
+        <w:keepNext w:val="0"/>
+        <w:keepLines w:val="0"/>
+        <w:widowControl/>
+        <w:suppressLineNumbers w:val="0"/>
+        <w:shd w:val="clear" w:fill="E7E6E6" w:themeFill="background2"/>
+        <w:spacing w:line="190" w:lineRule="atLeast"/>
+        <w:jc w:val="left"/>
+        <w:rPr>
+          <w:rFonts w:hint="default" w:ascii="Consolas" w:hAnsi="Consolas" w:eastAsia="Consolas" w:cs="Consolas"/>
+          <w:b w:val="0"/>
+          <w:bCs w:val="0"/>
+          <w:color w:val="000000"/>
+          <w:sz w:val="16"/>
+          <w:szCs w:val="16"/>
+        </w:rPr>
+      </w:pPr>
+      <w:r>
+        <w:rPr>
+          <w:rFonts w:hint="default" w:ascii="Consolas" w:hAnsi="Consolas" w:eastAsia="Consolas" w:cs="Consolas"/>
+          <w:b w:val="0"/>
+          <w:bCs w:val="0"/>
+          <w:color w:val="000000"/>
+          <w:kern w:val="0"/>
+          <w:sz w:val="16"/>
+          <w:szCs w:val="16"/>
+          <w:shd w:val="clear" w:fill="FFFFFF"/>
+          <w:lang w:val="en-US" w:eastAsia="zh-CN" w:bidi="ar"/>
+        </w:rPr>
+        <w:t xml:space="preserve">    </w:t>
+      </w:r>
+      <w:r>
+        <w:rPr>
+          <w:rFonts w:hint="default" w:ascii="Consolas" w:hAnsi="Consolas" w:eastAsia="Consolas" w:cs="Consolas"/>
+          <w:b w:val="0"/>
+          <w:bCs w:val="0"/>
+          <w:color w:val="0000FF"/>
+          <w:kern w:val="0"/>
+          <w:sz w:val="16"/>
+          <w:szCs w:val="16"/>
+          <w:shd w:val="clear" w:fill="FFFFFF"/>
+          <w:lang w:val="en-US" w:eastAsia="zh-CN" w:bidi="ar"/>
+        </w:rPr>
+        <w:t>UNIQUE</w:t>
+      </w:r>
+      <w:r>
+        <w:rPr>
+          <w:rFonts w:hint="default" w:ascii="Consolas" w:hAnsi="Consolas" w:eastAsia="Consolas" w:cs="Consolas"/>
+          <w:b w:val="0"/>
+          <w:bCs w:val="0"/>
+          <w:color w:val="000000"/>
+          <w:kern w:val="0"/>
+          <w:sz w:val="16"/>
+          <w:szCs w:val="16"/>
+          <w:shd w:val="clear" w:fill="FFFFFF"/>
+          <w:lang w:val="en-US" w:eastAsia="zh-CN" w:bidi="ar"/>
+        </w:rPr>
+        <w:t xml:space="preserve"> (follower_id, followee_id)</w:t>
+      </w:r>
+    </w:p>
+    <w:p>
+      <w:pPr>
+        <w:keepNext w:val="0"/>
+        <w:keepLines w:val="0"/>
+        <w:widowControl/>
+        <w:suppressLineNumbers w:val="0"/>
+        <w:shd w:val="clear" w:fill="E7E6E6" w:themeFill="background2"/>
+        <w:spacing w:line="190" w:lineRule="atLeast"/>
+        <w:jc w:val="left"/>
+        <w:rPr>
+          <w:rFonts w:hint="default" w:ascii="Consolas" w:hAnsi="Consolas" w:eastAsia="Consolas" w:cs="Consolas"/>
+          <w:b w:val="0"/>
+          <w:bCs w:val="0"/>
+          <w:color w:val="000000"/>
+          <w:sz w:val="16"/>
+          <w:szCs w:val="16"/>
+        </w:rPr>
+      </w:pPr>
+      <w:r>
+        <w:rPr>
+          <w:rFonts w:hint="default" w:ascii="Consolas" w:hAnsi="Consolas" w:eastAsia="Consolas" w:cs="Consolas"/>
+          <w:b w:val="0"/>
+          <w:bCs w:val="0"/>
+          <w:color w:val="000000"/>
+          <w:kern w:val="0"/>
+          <w:sz w:val="16"/>
+          <w:szCs w:val="16"/>
+          <w:shd w:val="clear" w:fill="FFFFFF"/>
+          <w:lang w:val="en-US" w:eastAsia="zh-CN" w:bidi="ar"/>
+        </w:rPr>
+        <w:t>);</w:t>
+      </w:r>
+    </w:p>
+    <w:p>
+      <w:pPr>
+        <w:numPr>
+          <w:numId w:val="0"/>
+        </w:numPr>
+        <w:rPr>
+          <w:rFonts w:hint="default" w:ascii="Arial" w:hAnsi="Arial" w:eastAsia="SimSun"/>
+          <w:sz w:val="24"/>
+          <w:szCs w:val="24"/>
+          <w:lang w:val="en-US"/>
+        </w:rPr>
+      </w:pPr>
+    </w:p>
+    <w:p>
+      <w:pPr>
+        <w:numPr>
+          <w:numId w:val="0"/>
+        </w:numPr>
+        <w:rPr>
+          <w:rFonts w:hint="default" w:ascii="Arial" w:hAnsi="Arial" w:eastAsia="SimSun"/>
+          <w:sz w:val="24"/>
+          <w:szCs w:val="24"/>
+          <w:lang w:val="en-US"/>
+        </w:rPr>
+      </w:pPr>
+      <w:r>
+        <w:rPr>
+          <w:rFonts w:hint="default" w:ascii="Arial" w:hAnsi="Arial" w:eastAsia="SimSun"/>
+          <w:sz w:val="24"/>
+          <w:szCs w:val="24"/>
+          <w:lang w:val="en-US"/>
+        </w:rPr>
+        <w:t>I added a button (</w:t>
+      </w:r>
+      <w:r>
+        <w:rPr>
+          <w:rFonts w:hint="default" w:ascii="Arial" w:hAnsi="Arial" w:eastAsia="SimSun"/>
+          <w:b/>
+          <w:bCs/>
+          <w:sz w:val="24"/>
+          <w:szCs w:val="24"/>
+          <w:lang w:val="en-US"/>
+        </w:rPr>
+        <w:t>Follow</w:t>
+      </w:r>
+      <w:r>
+        <w:rPr>
+          <w:rFonts w:hint="default" w:ascii="Arial" w:hAnsi="Arial" w:eastAsia="SimSun"/>
+          <w:sz w:val="24"/>
+          <w:szCs w:val="24"/>
+          <w:lang w:val="en-US"/>
+        </w:rPr>
+        <w:t>) to the page to set up subscribers:</w:t>
+      </w:r>
+    </w:p>
+    <w:p>
+      <w:pPr>
+        <w:numPr>
+          <w:numId w:val="0"/>
+        </w:numPr>
+        <w:rPr>
+          <w:rFonts w:hint="default" w:ascii="Arial" w:hAnsi="Arial" w:eastAsia="SimSun"/>
+          <w:sz w:val="24"/>
+          <w:szCs w:val="24"/>
+          <w:lang w:val="ru-RU"/>
+        </w:rPr>
+      </w:pPr>
+      <w:r>
+        <w:drawing>
+          <wp:inline distT="0" distB="0" distL="114300" distR="114300">
+            <wp:extent cx="5175250" cy="3175000"/>
+            <wp:effectExtent l="0" t="0" r="6350" b="0"/>
+            <wp:docPr id="2" name="Изображение 2"/>
+            <wp:cNvGraphicFramePr>
+              <a:graphicFrameLocks xmlns:a="http://schemas.openxmlformats.org/drawingml/2006/main" noChangeAspect="1"/>
+            </wp:cNvGraphicFramePr>
+            <a:graphic xmlns:a="http://schemas.openxmlformats.org/drawingml/2006/main">
+              <a:graphicData uri="http://schemas.openxmlformats.org/drawingml/2006/picture">
+                <pic:pic xmlns:pic="http://schemas.openxmlformats.org/drawingml/2006/picture">
+                  <pic:nvPicPr>
+                    <pic:cNvPr id="2" name="Изображение 2"/>
+                    <pic:cNvPicPr>
+                      <a:picLocks noChangeAspect="1"/>
+                    </pic:cNvPicPr>
+                  </pic:nvPicPr>
+                  <pic:blipFill>
+                    <a:blip r:embed="rId4"/>
+                    <a:stretch>
+                      <a:fillRect/>
+                    </a:stretch>
+                  </pic:blipFill>
+                  <pic:spPr>
+                    <a:xfrm>
+                      <a:off x="0" y="0"/>
+                      <a:ext cx="5175250" cy="3175000"/>
+                    </a:xfrm>
+                    <a:prstGeom prst="rect">
+                      <a:avLst/>
+                    </a:prstGeom>
+                    <a:noFill/>
+                    <a:ln>
+                      <a:noFill/>
+                    </a:ln>
+                  </pic:spPr>
+                </pic:pic>
+              </a:graphicData>
+            </a:graphic>
+          </wp:inline>
+        </w:drawing>
+      </w:r>
+    </w:p>
+    <w:p>
+      <w:pPr>
+        <w:numPr>
+          <w:numId w:val="0"/>
+        </w:numPr>
+        <w:rPr>
+          <w:rFonts w:hint="default" w:ascii="Arial" w:hAnsi="Arial" w:eastAsia="SimSun"/>
+          <w:sz w:val="24"/>
+          <w:szCs w:val="24"/>
+          <w:lang w:val="en-US"/>
+        </w:rPr>
+      </w:pPr>
+    </w:p>
+    <w:p>
+      <w:pPr>
+        <w:numPr>
+          <w:numId w:val="0"/>
+        </w:numPr>
+        <w:rPr>
+          <w:rFonts w:hint="default" w:ascii="Arial" w:hAnsi="Arial" w:eastAsia="SimSun"/>
+          <w:sz w:val="24"/>
+          <w:szCs w:val="24"/>
+          <w:lang w:val="en-US"/>
+        </w:rPr>
+      </w:pPr>
+      <w:r>
+        <w:rPr>
+          <w:rFonts w:hint="default" w:ascii="Arial" w:hAnsi="Arial" w:eastAsia="SimSun"/>
+          <w:sz w:val="24"/>
+          <w:szCs w:val="24"/>
+          <w:lang w:val="en-US"/>
+        </w:rPr>
+        <w:t xml:space="preserve">* You can also add </w:t>
+      </w:r>
+      <w:r>
+        <w:rPr>
+          <w:rFonts w:hint="default" w:ascii="Arial" w:hAnsi="Arial" w:eastAsia="SimSun"/>
+          <w:b/>
+          <w:bCs/>
+          <w:sz w:val="24"/>
+          <w:szCs w:val="24"/>
+          <w:lang w:val="en-US"/>
+        </w:rPr>
+        <w:t>subcribers</w:t>
+      </w:r>
+      <w:r>
+        <w:rPr>
+          <w:rFonts w:hint="default" w:ascii="Arial" w:hAnsi="Arial" w:eastAsia="SimSun"/>
+          <w:sz w:val="24"/>
+          <w:szCs w:val="24"/>
+          <w:lang w:val="en-US"/>
+        </w:rPr>
+        <w:t xml:space="preserve">, </w:t>
+      </w:r>
+      <w:r>
+        <w:rPr>
+          <w:rFonts w:hint="default" w:ascii="Arial" w:hAnsi="Arial" w:eastAsia="SimSun"/>
+          <w:b/>
+          <w:bCs/>
+          <w:sz w:val="24"/>
+          <w:szCs w:val="24"/>
+          <w:lang w:val="en-US"/>
+        </w:rPr>
+        <w:t>posts</w:t>
+      </w:r>
+      <w:r>
+        <w:rPr>
+          <w:rFonts w:hint="default" w:ascii="Arial" w:hAnsi="Arial" w:eastAsia="SimSun"/>
+          <w:sz w:val="24"/>
+          <w:szCs w:val="24"/>
+          <w:lang w:val="en-US"/>
+        </w:rPr>
+        <w:t xml:space="preserve">, get/create </w:t>
+      </w:r>
+      <w:r>
+        <w:rPr>
+          <w:rFonts w:hint="default" w:ascii="Arial" w:hAnsi="Arial" w:eastAsia="SimSun"/>
+          <w:b/>
+          <w:bCs/>
+          <w:sz w:val="24"/>
+          <w:szCs w:val="24"/>
+          <w:lang w:val="en-US"/>
+        </w:rPr>
+        <w:t>rss feed</w:t>
+      </w:r>
+      <w:r>
+        <w:rPr>
+          <w:rFonts w:hint="default" w:ascii="Arial" w:hAnsi="Arial" w:eastAsia="SimSun"/>
+          <w:sz w:val="24"/>
+          <w:szCs w:val="24"/>
+          <w:lang w:val="en-US"/>
+        </w:rPr>
+        <w:t xml:space="preserve"> by using Java application from “client” folder.</w:t>
+      </w:r>
+    </w:p>
+    <w:p>
+      <w:pPr>
+        <w:numPr>
+          <w:numId w:val="0"/>
+        </w:numPr>
+        <w:rPr>
+          <w:rFonts w:hint="default" w:ascii="Arial" w:hAnsi="Arial" w:eastAsia="SimSun"/>
+          <w:sz w:val="24"/>
+          <w:szCs w:val="24"/>
+          <w:lang w:val="en-US"/>
+        </w:rPr>
+      </w:pPr>
+    </w:p>
+    <w:p>
+      <w:pPr>
+        <w:numPr>
+          <w:numId w:val="0"/>
+        </w:numPr>
+        <w:rPr>
+          <w:rFonts w:hint="default" w:ascii="Arial" w:hAnsi="Arial" w:eastAsia="SimSun"/>
+          <w:sz w:val="24"/>
+          <w:szCs w:val="24"/>
+          <w:lang w:val="en-US"/>
+        </w:rPr>
+      </w:pPr>
+    </w:p>
+    <w:p>
+      <w:pPr>
+        <w:numPr>
+          <w:numId w:val="0"/>
+        </w:numPr>
+        <w:rPr>
+          <w:rFonts w:hint="default" w:ascii="Arial" w:hAnsi="Arial" w:eastAsia="SimSun"/>
+          <w:sz w:val="24"/>
+          <w:szCs w:val="24"/>
+          <w:lang w:val="en-US"/>
+        </w:rPr>
+      </w:pPr>
+    </w:p>
+    <w:p>
+      <w:pPr>
+        <w:numPr>
+          <w:numId w:val="0"/>
+        </w:numPr>
+        <w:rPr>
+          <w:rFonts w:hint="default" w:ascii="Arial" w:hAnsi="Arial" w:eastAsia="SimSun"/>
+          <w:sz w:val="24"/>
+          <w:szCs w:val="24"/>
+          <w:lang w:val="en-US"/>
+        </w:rPr>
+      </w:pPr>
+    </w:p>
+    <w:p>
+      <w:pPr>
+        <w:numPr>
+          <w:numId w:val="0"/>
+        </w:numPr>
+        <w:rPr>
+          <w:rFonts w:hint="default" w:ascii="Arial" w:hAnsi="Arial" w:eastAsia="SimSun"/>
+          <w:sz w:val="24"/>
+          <w:szCs w:val="24"/>
+          <w:lang w:val="en-US"/>
+        </w:rPr>
+      </w:pPr>
+      <w:r>
+        <w:rPr>
+          <w:rFonts w:hint="default" w:ascii="Arial" w:hAnsi="Arial" w:eastAsia="SimSun"/>
+          <w:sz w:val="24"/>
+          <w:szCs w:val="24"/>
+          <w:lang w:val="en-US"/>
+        </w:rPr>
+        <w:t>I created several http requests:</w:t>
+      </w:r>
+    </w:p>
+    <w:p>
+      <w:pPr>
+        <w:numPr>
+          <w:numId w:val="0"/>
+        </w:numPr>
+        <w:rPr>
+          <w:rFonts w:hint="default" w:ascii="Arial" w:hAnsi="Arial" w:eastAsia="SimSun"/>
+          <w:sz w:val="24"/>
+          <w:szCs w:val="24"/>
+          <w:lang w:val="en-US"/>
+        </w:rPr>
+      </w:pPr>
+    </w:p>
+    <w:p>
+      <w:pPr>
+        <w:keepNext w:val="0"/>
+        <w:keepLines w:val="0"/>
+        <w:widowControl/>
+        <w:suppressLineNumbers w:val="0"/>
+        <w:shd w:val="clear" w:fill="E7E6E6" w:themeFill="background2"/>
+        <w:spacing w:line="190" w:lineRule="atLeast"/>
+        <w:jc w:val="left"/>
+        <w:rPr>
+          <w:rFonts w:hint="default" w:ascii="Consolas" w:hAnsi="Consolas" w:eastAsia="Consolas" w:cs="Consolas"/>
+          <w:b w:val="0"/>
+          <w:bCs w:val="0"/>
+          <w:color w:val="000000"/>
+          <w:sz w:val="20"/>
+          <w:szCs w:val="20"/>
+          <w:lang w:val="en-US"/>
+        </w:rPr>
+      </w:pPr>
+      <w:r>
+        <w:rPr>
+          <w:rFonts w:hint="default" w:ascii="Consolas" w:hAnsi="Consolas" w:eastAsia="Consolas" w:cs="Consolas"/>
+          <w:b w:val="0"/>
+          <w:bCs w:val="0"/>
+          <w:color w:val="000000"/>
+          <w:kern w:val="0"/>
+          <w:sz w:val="20"/>
+          <w:szCs w:val="20"/>
+          <w:shd w:val="clear" w:fill="FFFFFF"/>
+          <w:lang w:val="en-US" w:eastAsia="zh-CN" w:bidi="ar"/>
+        </w:rPr>
+        <w:t xml:space="preserve">    </w:t>
+      </w:r>
+      <w:r>
+        <w:rPr>
+          <w:rFonts w:hint="default" w:ascii="Consolas" w:hAnsi="Consolas" w:eastAsia="Consolas" w:cs="Consolas"/>
+          <w:b w:val="0"/>
+          <w:bCs w:val="0"/>
+          <w:color w:val="008000"/>
+          <w:kern w:val="0"/>
+          <w:sz w:val="20"/>
+          <w:szCs w:val="20"/>
+          <w:shd w:val="clear" w:fill="FFFFFF"/>
+          <w:lang w:val="en-US" w:eastAsia="zh-CN" w:bidi="ar"/>
+        </w:rPr>
+        <w:t>//posts+follower+rss for http requests from html pages</w:t>
+      </w:r>
+    </w:p>
+    <w:p>
+      <w:pPr>
+        <w:keepNext w:val="0"/>
+        <w:keepLines w:val="0"/>
+        <w:widowControl/>
+        <w:suppressLineNumbers w:val="0"/>
+        <w:shd w:val="clear" w:fill="E7E6E6" w:themeFill="background2"/>
+        <w:spacing w:line="190" w:lineRule="atLeast"/>
+        <w:jc w:val="left"/>
+        <w:rPr>
+          <w:rFonts w:hint="default" w:ascii="Consolas" w:hAnsi="Consolas" w:eastAsia="Consolas" w:cs="Consolas"/>
+          <w:b w:val="0"/>
+          <w:bCs w:val="0"/>
+          <w:color w:val="000000"/>
+          <w:sz w:val="20"/>
+          <w:szCs w:val="20"/>
+        </w:rPr>
+      </w:pPr>
+      <w:r>
+        <w:rPr>
+          <w:rFonts w:hint="default" w:ascii="Consolas" w:hAnsi="Consolas" w:eastAsia="Consolas" w:cs="Consolas"/>
+          <w:b w:val="0"/>
+          <w:bCs w:val="0"/>
+          <w:color w:val="000000"/>
+          <w:kern w:val="0"/>
+          <w:sz w:val="20"/>
+          <w:szCs w:val="20"/>
+          <w:shd w:val="clear" w:fill="FFFFFF"/>
+          <w:lang w:val="en-US" w:eastAsia="zh-CN" w:bidi="ar"/>
+        </w:rPr>
+        <w:t>    1. api.HandleFunc(</w:t>
+      </w:r>
+      <w:r>
+        <w:rPr>
+          <w:rFonts w:hint="default" w:ascii="Consolas" w:hAnsi="Consolas" w:eastAsia="Consolas" w:cs="Consolas"/>
+          <w:b w:val="0"/>
+          <w:bCs w:val="0"/>
+          <w:color w:val="A31515"/>
+          <w:kern w:val="0"/>
+          <w:sz w:val="20"/>
+          <w:szCs w:val="20"/>
+          <w:shd w:val="clear" w:fill="FFFFFF"/>
+          <w:lang w:val="en-US" w:eastAsia="zh-CN" w:bidi="ar"/>
+        </w:rPr>
+        <w:t>"POST"</w:t>
+      </w:r>
+      <w:r>
+        <w:rPr>
+          <w:rFonts w:hint="default" w:ascii="Consolas" w:hAnsi="Consolas" w:eastAsia="Consolas" w:cs="Consolas"/>
+          <w:b w:val="0"/>
+          <w:bCs w:val="0"/>
+          <w:color w:val="000000"/>
+          <w:kern w:val="0"/>
+          <w:sz w:val="20"/>
+          <w:szCs w:val="20"/>
+          <w:shd w:val="clear" w:fill="FFFFFF"/>
+          <w:lang w:val="en-US" w:eastAsia="zh-CN" w:bidi="ar"/>
+        </w:rPr>
+        <w:t xml:space="preserve">, </w:t>
+      </w:r>
+      <w:r>
+        <w:rPr>
+          <w:rFonts w:hint="default" w:ascii="Consolas" w:hAnsi="Consolas" w:eastAsia="Consolas" w:cs="Consolas"/>
+          <w:b w:val="0"/>
+          <w:bCs w:val="0"/>
+          <w:color w:val="A31515"/>
+          <w:kern w:val="0"/>
+          <w:sz w:val="20"/>
+          <w:szCs w:val="20"/>
+          <w:shd w:val="clear" w:fill="FFFFFF"/>
+          <w:lang w:val="en-US" w:eastAsia="zh-CN" w:bidi="ar"/>
+        </w:rPr>
+        <w:t>"/auth_user/post"</w:t>
+      </w:r>
+      <w:r>
+        <w:rPr>
+          <w:rFonts w:hint="default" w:ascii="Consolas" w:hAnsi="Consolas" w:eastAsia="Consolas" w:cs="Consolas"/>
+          <w:b w:val="0"/>
+          <w:bCs w:val="0"/>
+          <w:color w:val="000000"/>
+          <w:kern w:val="0"/>
+          <w:sz w:val="20"/>
+          <w:szCs w:val="20"/>
+          <w:shd w:val="clear" w:fill="FFFFFF"/>
+          <w:lang w:val="en-US" w:eastAsia="zh-CN" w:bidi="ar"/>
+        </w:rPr>
+        <w:t xml:space="preserve">, h.userPost) </w:t>
+      </w:r>
+      <w:r>
+        <w:rPr>
+          <w:rFonts w:hint="default" w:ascii="Consolas" w:hAnsi="Consolas" w:eastAsia="Consolas" w:cs="Consolas"/>
+          <w:b w:val="0"/>
+          <w:bCs w:val="0"/>
+          <w:color w:val="008000"/>
+          <w:kern w:val="0"/>
+          <w:sz w:val="20"/>
+          <w:szCs w:val="20"/>
+          <w:shd w:val="clear" w:fill="FFFFFF"/>
+          <w:lang w:val="en-US" w:eastAsia="zh-CN" w:bidi="ar"/>
+        </w:rPr>
+        <w:t>//add post</w:t>
+      </w:r>
+    </w:p>
+    <w:p>
+      <w:pPr>
+        <w:keepNext w:val="0"/>
+        <w:keepLines w:val="0"/>
+        <w:widowControl/>
+        <w:suppressLineNumbers w:val="0"/>
+        <w:shd w:val="clear" w:fill="E7E6E6" w:themeFill="background2"/>
+        <w:spacing w:line="190" w:lineRule="atLeast"/>
+        <w:jc w:val="left"/>
+        <w:rPr>
+          <w:rFonts w:hint="default" w:ascii="Consolas" w:hAnsi="Consolas" w:eastAsia="Consolas" w:cs="Consolas"/>
+          <w:b w:val="0"/>
+          <w:bCs w:val="0"/>
+          <w:color w:val="000000"/>
+          <w:sz w:val="20"/>
+          <w:szCs w:val="20"/>
+        </w:rPr>
+      </w:pPr>
+      <w:r>
+        <w:rPr>
+          <w:rFonts w:hint="default" w:ascii="Consolas" w:hAnsi="Consolas" w:eastAsia="Consolas" w:cs="Consolas"/>
+          <w:b w:val="0"/>
+          <w:bCs w:val="0"/>
+          <w:color w:val="000000"/>
+          <w:kern w:val="0"/>
+          <w:sz w:val="20"/>
+          <w:szCs w:val="20"/>
+          <w:shd w:val="clear" w:fill="FFFFFF"/>
+          <w:lang w:val="en-US" w:eastAsia="zh-CN" w:bidi="ar"/>
+        </w:rPr>
+        <w:t>    2. api.HandleFunc(</w:t>
+      </w:r>
+      <w:r>
+        <w:rPr>
+          <w:rFonts w:hint="default" w:ascii="Consolas" w:hAnsi="Consolas" w:eastAsia="Consolas" w:cs="Consolas"/>
+          <w:b w:val="0"/>
+          <w:bCs w:val="0"/>
+          <w:color w:val="A31515"/>
+          <w:kern w:val="0"/>
+          <w:sz w:val="20"/>
+          <w:szCs w:val="20"/>
+          <w:shd w:val="clear" w:fill="FFFFFF"/>
+          <w:lang w:val="en-US" w:eastAsia="zh-CN" w:bidi="ar"/>
+        </w:rPr>
+        <w:t>"POST"</w:t>
+      </w:r>
+      <w:r>
+        <w:rPr>
+          <w:rFonts w:hint="default" w:ascii="Consolas" w:hAnsi="Consolas" w:eastAsia="Consolas" w:cs="Consolas"/>
+          <w:b w:val="0"/>
+          <w:bCs w:val="0"/>
+          <w:color w:val="000000"/>
+          <w:kern w:val="0"/>
+          <w:sz w:val="20"/>
+          <w:szCs w:val="20"/>
+          <w:shd w:val="clear" w:fill="FFFFFF"/>
+          <w:lang w:val="en-US" w:eastAsia="zh-CN" w:bidi="ar"/>
+        </w:rPr>
+        <w:t xml:space="preserve">, </w:t>
+      </w:r>
+      <w:r>
+        <w:rPr>
+          <w:rFonts w:hint="default" w:ascii="Consolas" w:hAnsi="Consolas" w:eastAsia="Consolas" w:cs="Consolas"/>
+          <w:b w:val="0"/>
+          <w:bCs w:val="0"/>
+          <w:color w:val="A31515"/>
+          <w:kern w:val="0"/>
+          <w:sz w:val="20"/>
+          <w:szCs w:val="20"/>
+          <w:shd w:val="clear" w:fill="FFFFFF"/>
+          <w:lang w:val="en-US" w:eastAsia="zh-CN" w:bidi="ar"/>
+        </w:rPr>
+        <w:t>"/auth_user/follow"</w:t>
+      </w:r>
+      <w:r>
+        <w:rPr>
+          <w:rFonts w:hint="default" w:ascii="Consolas" w:hAnsi="Consolas" w:eastAsia="Consolas" w:cs="Consolas"/>
+          <w:b w:val="0"/>
+          <w:bCs w:val="0"/>
+          <w:color w:val="000000"/>
+          <w:kern w:val="0"/>
+          <w:sz w:val="20"/>
+          <w:szCs w:val="20"/>
+          <w:shd w:val="clear" w:fill="FFFFFF"/>
+          <w:lang w:val="en-US" w:eastAsia="zh-CN" w:bidi="ar"/>
+        </w:rPr>
+        <w:t>, h.follow)</w:t>
+      </w:r>
+    </w:p>
+    <w:p>
+      <w:pPr>
+        <w:keepNext w:val="0"/>
+        <w:keepLines w:val="0"/>
+        <w:widowControl/>
+        <w:suppressLineNumbers w:val="0"/>
+        <w:shd w:val="clear" w:fill="E7E6E6" w:themeFill="background2"/>
+        <w:spacing w:line="190" w:lineRule="atLeast"/>
+        <w:jc w:val="left"/>
+        <w:rPr>
+          <w:rFonts w:hint="default" w:ascii="Consolas" w:hAnsi="Consolas" w:eastAsia="Consolas" w:cs="Consolas"/>
+          <w:b w:val="0"/>
+          <w:bCs w:val="0"/>
+          <w:color w:val="000000"/>
+          <w:sz w:val="20"/>
+          <w:szCs w:val="20"/>
+        </w:rPr>
+      </w:pPr>
+      <w:r>
+        <w:rPr>
+          <w:rFonts w:hint="default" w:ascii="Consolas" w:hAnsi="Consolas" w:eastAsia="Consolas" w:cs="Consolas"/>
+          <w:b w:val="0"/>
+          <w:bCs w:val="0"/>
+          <w:color w:val="000000"/>
+          <w:kern w:val="0"/>
+          <w:sz w:val="20"/>
+          <w:szCs w:val="20"/>
+          <w:shd w:val="clear" w:fill="FFFFFF"/>
+          <w:lang w:val="en-US" w:eastAsia="zh-CN" w:bidi="ar"/>
+        </w:rPr>
+        <w:t>    3. api.HandleFunc(</w:t>
+      </w:r>
+      <w:r>
+        <w:rPr>
+          <w:rFonts w:hint="default" w:ascii="Consolas" w:hAnsi="Consolas" w:eastAsia="Consolas" w:cs="Consolas"/>
+          <w:b w:val="0"/>
+          <w:bCs w:val="0"/>
+          <w:color w:val="A31515"/>
+          <w:kern w:val="0"/>
+          <w:sz w:val="20"/>
+          <w:szCs w:val="20"/>
+          <w:shd w:val="clear" w:fill="FFFFFF"/>
+          <w:lang w:val="en-US" w:eastAsia="zh-CN" w:bidi="ar"/>
+        </w:rPr>
+        <w:t>"GET"</w:t>
+      </w:r>
+      <w:r>
+        <w:rPr>
+          <w:rFonts w:hint="default" w:ascii="Consolas" w:hAnsi="Consolas" w:eastAsia="Consolas" w:cs="Consolas"/>
+          <w:b w:val="0"/>
+          <w:bCs w:val="0"/>
+          <w:color w:val="000000"/>
+          <w:kern w:val="0"/>
+          <w:sz w:val="20"/>
+          <w:szCs w:val="20"/>
+          <w:shd w:val="clear" w:fill="FFFFFF"/>
+          <w:lang w:val="en-US" w:eastAsia="zh-CN" w:bidi="ar"/>
+        </w:rPr>
+        <w:t xml:space="preserve">, </w:t>
+      </w:r>
+      <w:r>
+        <w:rPr>
+          <w:rFonts w:hint="default" w:ascii="Consolas" w:hAnsi="Consolas" w:eastAsia="Consolas" w:cs="Consolas"/>
+          <w:b w:val="0"/>
+          <w:bCs w:val="0"/>
+          <w:color w:val="A31515"/>
+          <w:kern w:val="0"/>
+          <w:sz w:val="20"/>
+          <w:szCs w:val="20"/>
+          <w:shd w:val="clear" w:fill="FFFFFF"/>
+          <w:lang w:val="en-US" w:eastAsia="zh-CN" w:bidi="ar"/>
+        </w:rPr>
+        <w:t>"/auth_user/rss_feed"</w:t>
+      </w:r>
+      <w:r>
+        <w:rPr>
+          <w:rFonts w:hint="default" w:ascii="Consolas" w:hAnsi="Consolas" w:eastAsia="Consolas" w:cs="Consolas"/>
+          <w:b w:val="0"/>
+          <w:bCs w:val="0"/>
+          <w:color w:val="000000"/>
+          <w:kern w:val="0"/>
+          <w:sz w:val="20"/>
+          <w:szCs w:val="20"/>
+          <w:shd w:val="clear" w:fill="FFFFFF"/>
+          <w:lang w:val="en-US" w:eastAsia="zh-CN" w:bidi="ar"/>
+        </w:rPr>
+        <w:t>, h.rss)</w:t>
+      </w:r>
+    </w:p>
+    <w:p>
+      <w:pPr>
+        <w:keepNext w:val="0"/>
+        <w:keepLines w:val="0"/>
+        <w:widowControl/>
+        <w:suppressLineNumbers w:val="0"/>
+        <w:shd w:val="clear" w:fill="E7E6E6" w:themeFill="background2"/>
+        <w:spacing w:line="190" w:lineRule="atLeast"/>
+        <w:jc w:val="left"/>
+        <w:rPr>
+          <w:rFonts w:hint="default" w:ascii="Consolas" w:hAnsi="Consolas" w:eastAsia="Consolas" w:cs="Consolas"/>
+          <w:b w:val="0"/>
+          <w:bCs w:val="0"/>
+          <w:color w:val="000000"/>
+          <w:sz w:val="20"/>
+          <w:szCs w:val="20"/>
+        </w:rPr>
+      </w:pPr>
+      <w:r>
+        <w:rPr>
+          <w:rFonts w:hint="default" w:ascii="Consolas" w:hAnsi="Consolas" w:eastAsia="Consolas" w:cs="Consolas"/>
+          <w:b w:val="0"/>
+          <w:bCs w:val="0"/>
+          <w:color w:val="000000"/>
+          <w:kern w:val="0"/>
+          <w:sz w:val="20"/>
+          <w:szCs w:val="20"/>
+          <w:shd w:val="clear" w:fill="FFFFFF"/>
+          <w:lang w:val="en-US" w:eastAsia="zh-CN" w:bidi="ar"/>
+        </w:rPr>
+        <w:t>    4. api.HandleFunc(</w:t>
+      </w:r>
+      <w:r>
+        <w:rPr>
+          <w:rFonts w:hint="default" w:ascii="Consolas" w:hAnsi="Consolas" w:eastAsia="Consolas" w:cs="Consolas"/>
+          <w:b w:val="0"/>
+          <w:bCs w:val="0"/>
+          <w:color w:val="A31515"/>
+          <w:kern w:val="0"/>
+          <w:sz w:val="20"/>
+          <w:szCs w:val="20"/>
+          <w:shd w:val="clear" w:fill="FFFFFF"/>
+          <w:lang w:val="en-US" w:eastAsia="zh-CN" w:bidi="ar"/>
+        </w:rPr>
+        <w:t>"GET"</w:t>
+      </w:r>
+      <w:r>
+        <w:rPr>
+          <w:rFonts w:hint="default" w:ascii="Consolas" w:hAnsi="Consolas" w:eastAsia="Consolas" w:cs="Consolas"/>
+          <w:b w:val="0"/>
+          <w:bCs w:val="0"/>
+          <w:color w:val="000000"/>
+          <w:kern w:val="0"/>
+          <w:sz w:val="20"/>
+          <w:szCs w:val="20"/>
+          <w:shd w:val="clear" w:fill="FFFFFF"/>
+          <w:lang w:val="en-US" w:eastAsia="zh-CN" w:bidi="ar"/>
+        </w:rPr>
+        <w:t xml:space="preserve">, </w:t>
+      </w:r>
+      <w:r>
+        <w:rPr>
+          <w:rFonts w:hint="default" w:ascii="Consolas" w:hAnsi="Consolas" w:eastAsia="Consolas" w:cs="Consolas"/>
+          <w:b w:val="0"/>
+          <w:bCs w:val="0"/>
+          <w:color w:val="A31515"/>
+          <w:kern w:val="0"/>
+          <w:sz w:val="20"/>
+          <w:szCs w:val="20"/>
+          <w:shd w:val="clear" w:fill="FFFFFF"/>
+          <w:lang w:val="en-US" w:eastAsia="zh-CN" w:bidi="ar"/>
+        </w:rPr>
+        <w:t>"/auth_user/is_followee"</w:t>
+      </w:r>
+      <w:r>
+        <w:rPr>
+          <w:rFonts w:hint="default" w:ascii="Consolas" w:hAnsi="Consolas" w:eastAsia="Consolas" w:cs="Consolas"/>
+          <w:b w:val="0"/>
+          <w:bCs w:val="0"/>
+          <w:color w:val="000000"/>
+          <w:kern w:val="0"/>
+          <w:sz w:val="20"/>
+          <w:szCs w:val="20"/>
+          <w:shd w:val="clear" w:fill="FFFFFF"/>
+          <w:lang w:val="en-US" w:eastAsia="zh-CN" w:bidi="ar"/>
+        </w:rPr>
+        <w:t>, h.isFollowee)</w:t>
+      </w:r>
+    </w:p>
+    <w:p>
+      <w:pPr>
+        <w:keepNext w:val="0"/>
+        <w:keepLines w:val="0"/>
+        <w:widowControl/>
+        <w:suppressLineNumbers w:val="0"/>
+        <w:shd w:val="clear" w:fill="E7E6E6" w:themeFill="background2"/>
+        <w:spacing w:line="190" w:lineRule="atLeast"/>
+        <w:jc w:val="left"/>
+        <w:rPr>
+          <w:rFonts w:hint="default" w:ascii="Consolas" w:hAnsi="Consolas" w:eastAsia="Consolas" w:cs="Consolas"/>
+          <w:b w:val="0"/>
+          <w:bCs w:val="0"/>
+          <w:color w:val="000000"/>
+          <w:sz w:val="20"/>
+          <w:szCs w:val="20"/>
+        </w:rPr>
+      </w:pPr>
+    </w:p>
+    <w:p>
+      <w:pPr>
+        <w:keepNext w:val="0"/>
+        <w:keepLines w:val="0"/>
+        <w:widowControl/>
+        <w:suppressLineNumbers w:val="0"/>
+        <w:shd w:val="clear" w:fill="E7E6E6" w:themeFill="background2"/>
+        <w:spacing w:line="190" w:lineRule="atLeast"/>
+        <w:jc w:val="left"/>
+        <w:rPr>
+          <w:rFonts w:hint="default" w:ascii="Consolas" w:hAnsi="Consolas" w:eastAsia="Consolas" w:cs="Consolas"/>
+          <w:b w:val="0"/>
+          <w:bCs w:val="0"/>
+          <w:color w:val="000000"/>
+          <w:sz w:val="20"/>
+          <w:szCs w:val="20"/>
+          <w:lang w:val="en-US"/>
+        </w:rPr>
+      </w:pPr>
+      <w:r>
+        <w:rPr>
+          <w:rFonts w:hint="default" w:ascii="Consolas" w:hAnsi="Consolas" w:eastAsia="Consolas" w:cs="Consolas"/>
+          <w:b w:val="0"/>
+          <w:bCs w:val="0"/>
+          <w:color w:val="000000"/>
+          <w:kern w:val="0"/>
+          <w:sz w:val="20"/>
+          <w:szCs w:val="20"/>
+          <w:shd w:val="clear" w:fill="FFFFFF"/>
+          <w:lang w:val="en-US" w:eastAsia="zh-CN" w:bidi="ar"/>
+        </w:rPr>
+        <w:t xml:space="preserve">    </w:t>
+      </w:r>
+      <w:r>
+        <w:rPr>
+          <w:rFonts w:hint="default" w:ascii="Consolas" w:hAnsi="Consolas" w:eastAsia="Consolas" w:cs="Consolas"/>
+          <w:b w:val="0"/>
+          <w:bCs w:val="0"/>
+          <w:color w:val="008000"/>
+          <w:kern w:val="0"/>
+          <w:sz w:val="20"/>
+          <w:szCs w:val="20"/>
+          <w:shd w:val="clear" w:fill="FFFFFF"/>
+          <w:lang w:val="en-US" w:eastAsia="zh-CN" w:bidi="ar"/>
+        </w:rPr>
+        <w:t>//only for test purposes without authorization for Java App</w:t>
+      </w:r>
+    </w:p>
+    <w:p>
+      <w:pPr>
+        <w:keepNext w:val="0"/>
+        <w:keepLines w:val="0"/>
+        <w:widowControl/>
+        <w:suppressLineNumbers w:val="0"/>
+        <w:shd w:val="clear" w:fill="E7E6E6" w:themeFill="background2"/>
+        <w:spacing w:line="190" w:lineRule="atLeast"/>
+        <w:ind w:firstLine="483"/>
+        <w:jc w:val="left"/>
+        <w:rPr>
+          <w:rFonts w:hint="default" w:ascii="Consolas" w:hAnsi="Consolas" w:eastAsia="Consolas" w:cs="Consolas"/>
+          <w:b w:val="0"/>
+          <w:bCs w:val="0"/>
+          <w:color w:val="000000"/>
+          <w:kern w:val="0"/>
+          <w:sz w:val="20"/>
+          <w:szCs w:val="20"/>
+          <w:shd w:val="clear" w:fill="FFFFFF"/>
+          <w:lang w:val="en-US" w:eastAsia="zh-CN" w:bidi="ar"/>
+        </w:rPr>
+      </w:pPr>
+      <w:r>
+        <w:rPr>
+          <w:rFonts w:hint="default" w:ascii="Consolas" w:hAnsi="Consolas" w:eastAsia="Consolas" w:cs="Consolas"/>
+          <w:b w:val="0"/>
+          <w:bCs w:val="0"/>
+          <w:color w:val="000000"/>
+          <w:kern w:val="0"/>
+          <w:sz w:val="20"/>
+          <w:szCs w:val="20"/>
+          <w:shd w:val="clear" w:fill="FFFFFF"/>
+          <w:lang w:val="en-US" w:eastAsia="zh-CN" w:bidi="ar"/>
+        </w:rPr>
+        <w:t>api.HandleFunc(</w:t>
+      </w:r>
+      <w:r>
+        <w:rPr>
+          <w:rFonts w:hint="default" w:ascii="Consolas" w:hAnsi="Consolas" w:eastAsia="Consolas" w:cs="Consolas"/>
+          <w:b w:val="0"/>
+          <w:bCs w:val="0"/>
+          <w:color w:val="A31515"/>
+          <w:kern w:val="0"/>
+          <w:sz w:val="20"/>
+          <w:szCs w:val="20"/>
+          <w:shd w:val="clear" w:fill="FFFFFF"/>
+          <w:lang w:val="en-US" w:eastAsia="zh-CN" w:bidi="ar"/>
+        </w:rPr>
+        <w:t>"POST"</w:t>
+      </w:r>
+      <w:r>
+        <w:rPr>
+          <w:rFonts w:hint="default" w:ascii="Consolas" w:hAnsi="Consolas" w:eastAsia="Consolas" w:cs="Consolas"/>
+          <w:b w:val="0"/>
+          <w:bCs w:val="0"/>
+          <w:color w:val="000000"/>
+          <w:kern w:val="0"/>
+          <w:sz w:val="20"/>
+          <w:szCs w:val="20"/>
+          <w:shd w:val="clear" w:fill="FFFFFF"/>
+          <w:lang w:val="en-US" w:eastAsia="zh-CN" w:bidi="ar"/>
+        </w:rPr>
+        <w:t xml:space="preserve">, </w:t>
+      </w:r>
+      <w:r>
+        <w:rPr>
+          <w:rFonts w:hint="default" w:ascii="Consolas" w:hAnsi="Consolas" w:eastAsia="Consolas" w:cs="Consolas"/>
+          <w:b w:val="0"/>
+          <w:bCs w:val="0"/>
+          <w:color w:val="A31515"/>
+          <w:kern w:val="0"/>
+          <w:sz w:val="20"/>
+          <w:szCs w:val="20"/>
+          <w:shd w:val="clear" w:fill="FFFFFF"/>
+          <w:lang w:val="en-US" w:eastAsia="zh-CN" w:bidi="ar"/>
+        </w:rPr>
+        <w:t>"/user/postTest"</w:t>
+      </w:r>
+      <w:r>
+        <w:rPr>
+          <w:rFonts w:hint="default" w:ascii="Consolas" w:hAnsi="Consolas" w:eastAsia="Consolas" w:cs="Consolas"/>
+          <w:b w:val="0"/>
+          <w:bCs w:val="0"/>
+          <w:color w:val="000000"/>
+          <w:kern w:val="0"/>
+          <w:sz w:val="20"/>
+          <w:szCs w:val="20"/>
+          <w:shd w:val="clear" w:fill="FFFFFF"/>
+          <w:lang w:val="en-US" w:eastAsia="zh-CN" w:bidi="ar"/>
+        </w:rPr>
+        <w:t>, h.userPostTest)</w:t>
+      </w:r>
+    </w:p>
+    <w:p>
+      <w:pPr>
+        <w:keepNext w:val="0"/>
+        <w:keepLines w:val="0"/>
+        <w:widowControl/>
+        <w:suppressLineNumbers w:val="0"/>
+        <w:shd w:val="clear" w:fill="E7E6E6" w:themeFill="background2"/>
+        <w:spacing w:line="190" w:lineRule="atLeast"/>
+        <w:ind w:firstLine="483"/>
+        <w:jc w:val="left"/>
+        <w:rPr>
+          <w:rFonts w:hint="default" w:ascii="Consolas" w:hAnsi="Consolas" w:eastAsia="Consolas" w:cs="Consolas"/>
+          <w:b w:val="0"/>
+          <w:bCs w:val="0"/>
+          <w:color w:val="000000"/>
+          <w:sz w:val="20"/>
+          <w:szCs w:val="20"/>
+        </w:rPr>
+      </w:pPr>
+      <w:r>
+        <w:rPr>
+          <w:rFonts w:hint="default" w:ascii="Consolas" w:hAnsi="Consolas" w:eastAsia="Consolas" w:cs="Consolas"/>
+          <w:b w:val="0"/>
+          <w:bCs w:val="0"/>
+          <w:color w:val="000000"/>
+          <w:kern w:val="0"/>
+          <w:sz w:val="20"/>
+          <w:szCs w:val="20"/>
+          <w:shd w:val="clear" w:fill="FFFFFF"/>
+          <w:lang w:val="en-US" w:eastAsia="zh-CN" w:bidi="ar"/>
+        </w:rPr>
+        <w:t>api.HandleFunc(</w:t>
+      </w:r>
+      <w:r>
+        <w:rPr>
+          <w:rFonts w:hint="default" w:ascii="Consolas" w:hAnsi="Consolas" w:eastAsia="Consolas" w:cs="Consolas"/>
+          <w:b w:val="0"/>
+          <w:bCs w:val="0"/>
+          <w:color w:val="A31515"/>
+          <w:kern w:val="0"/>
+          <w:sz w:val="20"/>
+          <w:szCs w:val="20"/>
+          <w:shd w:val="clear" w:fill="FFFFFF"/>
+          <w:lang w:val="en-US" w:eastAsia="zh-CN" w:bidi="ar"/>
+        </w:rPr>
+        <w:t>"POST"</w:t>
+      </w:r>
+      <w:r>
+        <w:rPr>
+          <w:rFonts w:hint="default" w:ascii="Consolas" w:hAnsi="Consolas" w:eastAsia="Consolas" w:cs="Consolas"/>
+          <w:b w:val="0"/>
+          <w:bCs w:val="0"/>
+          <w:color w:val="000000"/>
+          <w:kern w:val="0"/>
+          <w:sz w:val="20"/>
+          <w:szCs w:val="20"/>
+          <w:shd w:val="clear" w:fill="FFFFFF"/>
+          <w:lang w:val="en-US" w:eastAsia="zh-CN" w:bidi="ar"/>
+        </w:rPr>
+        <w:t xml:space="preserve">, </w:t>
+      </w:r>
+      <w:r>
+        <w:rPr>
+          <w:rFonts w:hint="default" w:ascii="Consolas" w:hAnsi="Consolas" w:eastAsia="Consolas" w:cs="Consolas"/>
+          <w:b w:val="0"/>
+          <w:bCs w:val="0"/>
+          <w:color w:val="A31515"/>
+          <w:kern w:val="0"/>
+          <w:sz w:val="20"/>
+          <w:szCs w:val="20"/>
+          <w:shd w:val="clear" w:fill="FFFFFF"/>
+          <w:lang w:val="en-US" w:eastAsia="zh-CN" w:bidi="ar"/>
+        </w:rPr>
+        <w:t>"/user/followTest"</w:t>
+      </w:r>
+      <w:r>
+        <w:rPr>
+          <w:rFonts w:hint="default" w:ascii="Consolas" w:hAnsi="Consolas" w:eastAsia="Consolas" w:cs="Consolas"/>
+          <w:b w:val="0"/>
+          <w:bCs w:val="0"/>
+          <w:color w:val="000000"/>
+          <w:kern w:val="0"/>
+          <w:sz w:val="20"/>
+          <w:szCs w:val="20"/>
+          <w:shd w:val="clear" w:fill="FFFFFF"/>
+          <w:lang w:val="en-US" w:eastAsia="zh-CN" w:bidi="ar"/>
+        </w:rPr>
+        <w:t>, h.followTest)</w:t>
+      </w:r>
+    </w:p>
+    <w:p>
+      <w:pPr>
+        <w:keepNext w:val="0"/>
+        <w:keepLines w:val="0"/>
+        <w:widowControl/>
+        <w:suppressLineNumbers w:val="0"/>
+        <w:shd w:val="clear" w:fill="E7E6E6" w:themeFill="background2"/>
+        <w:spacing w:line="190" w:lineRule="atLeast"/>
+        <w:jc w:val="left"/>
+        <w:rPr>
+          <w:rFonts w:hint="default" w:ascii="Consolas" w:hAnsi="Consolas" w:eastAsia="Consolas" w:cs="Consolas"/>
+          <w:b w:val="0"/>
+          <w:bCs w:val="0"/>
+          <w:color w:val="000000"/>
+          <w:sz w:val="20"/>
+          <w:szCs w:val="20"/>
+        </w:rPr>
+      </w:pPr>
+      <w:r>
+        <w:rPr>
+          <w:rFonts w:hint="default" w:ascii="Consolas" w:hAnsi="Consolas" w:eastAsia="Consolas" w:cs="Consolas"/>
+          <w:b w:val="0"/>
+          <w:bCs w:val="0"/>
+          <w:color w:val="000000"/>
+          <w:kern w:val="0"/>
+          <w:sz w:val="20"/>
+          <w:szCs w:val="20"/>
+          <w:shd w:val="clear" w:fill="FFFFFF"/>
+          <w:lang w:val="en-US" w:eastAsia="zh-CN" w:bidi="ar"/>
+        </w:rPr>
+        <w:t>    api.HandleFunc(</w:t>
+      </w:r>
+      <w:r>
+        <w:rPr>
+          <w:rFonts w:hint="default" w:ascii="Consolas" w:hAnsi="Consolas" w:eastAsia="Consolas" w:cs="Consolas"/>
+          <w:b w:val="0"/>
+          <w:bCs w:val="0"/>
+          <w:color w:val="A31515"/>
+          <w:kern w:val="0"/>
+          <w:sz w:val="20"/>
+          <w:szCs w:val="20"/>
+          <w:shd w:val="clear" w:fill="FFFFFF"/>
+          <w:lang w:val="en-US" w:eastAsia="zh-CN" w:bidi="ar"/>
+        </w:rPr>
+        <w:t>"GET"</w:t>
+      </w:r>
+      <w:r>
+        <w:rPr>
+          <w:rFonts w:hint="default" w:ascii="Consolas" w:hAnsi="Consolas" w:eastAsia="Consolas" w:cs="Consolas"/>
+          <w:b w:val="0"/>
+          <w:bCs w:val="0"/>
+          <w:color w:val="000000"/>
+          <w:kern w:val="0"/>
+          <w:sz w:val="20"/>
+          <w:szCs w:val="20"/>
+          <w:shd w:val="clear" w:fill="FFFFFF"/>
+          <w:lang w:val="en-US" w:eastAsia="zh-CN" w:bidi="ar"/>
+        </w:rPr>
+        <w:t xml:space="preserve">, </w:t>
+      </w:r>
+      <w:r>
+        <w:rPr>
+          <w:rFonts w:hint="default" w:ascii="Consolas" w:hAnsi="Consolas" w:eastAsia="Consolas" w:cs="Consolas"/>
+          <w:b w:val="0"/>
+          <w:bCs w:val="0"/>
+          <w:color w:val="A31515"/>
+          <w:kern w:val="0"/>
+          <w:sz w:val="20"/>
+          <w:szCs w:val="20"/>
+          <w:shd w:val="clear" w:fill="FFFFFF"/>
+          <w:lang w:val="en-US" w:eastAsia="zh-CN" w:bidi="ar"/>
+        </w:rPr>
+        <w:t>"/user/rss_feed"</w:t>
+      </w:r>
+      <w:r>
+        <w:rPr>
+          <w:rFonts w:hint="default" w:ascii="Consolas" w:hAnsi="Consolas" w:eastAsia="Consolas" w:cs="Consolas"/>
+          <w:b w:val="0"/>
+          <w:bCs w:val="0"/>
+          <w:color w:val="000000"/>
+          <w:kern w:val="0"/>
+          <w:sz w:val="20"/>
+          <w:szCs w:val="20"/>
+          <w:shd w:val="clear" w:fill="FFFFFF"/>
+          <w:lang w:val="en-US" w:eastAsia="zh-CN" w:bidi="ar"/>
+        </w:rPr>
+        <w:t>, h.rssTest)</w:t>
+      </w:r>
+    </w:p>
+    <w:p>
+      <w:pPr>
+        <w:numPr>
+          <w:numId w:val="0"/>
+        </w:numPr>
+        <w:shd w:val="clear" w:fill="E7E6E6" w:themeFill="background2"/>
+        <w:rPr>
+          <w:rFonts w:hint="default" w:ascii="Arial" w:hAnsi="Arial" w:eastAsia="SimSun"/>
+          <w:sz w:val="22"/>
+          <w:szCs w:val="22"/>
+          <w:lang w:val="en-US"/>
+        </w:rPr>
+      </w:pPr>
+    </w:p>
+    <w:p>
+      <w:pPr>
+        <w:numPr>
+          <w:numId w:val="0"/>
+        </w:numPr>
+        <w:shd w:val="clear" w:fill="E7E6E6" w:themeFill="background2"/>
+        <w:rPr>
+          <w:rFonts w:hint="default" w:ascii="Arial" w:hAnsi="Arial" w:eastAsia="SimSun"/>
+          <w:sz w:val="22"/>
+          <w:szCs w:val="22"/>
+          <w:lang w:val="en-US"/>
+        </w:rPr>
+      </w:pPr>
+    </w:p>
+    <w:p>
+      <w:pPr>
+        <w:numPr>
+          <w:numId w:val="0"/>
+        </w:numPr>
+        <w:rPr>
+          <w:rFonts w:hint="default" w:ascii="Arial" w:hAnsi="Arial" w:eastAsia="SimSun"/>
+          <w:sz w:val="24"/>
+          <w:szCs w:val="24"/>
+          <w:lang w:val="en-US"/>
+        </w:rPr>
+      </w:pPr>
+    </w:p>
+    <w:p>
+      <w:pPr>
+        <w:numPr>
+          <w:numId w:val="0"/>
+        </w:numPr>
+        <w:rPr>
+          <w:rFonts w:hint="default" w:ascii="Arial" w:hAnsi="Arial" w:eastAsia="SimSun"/>
+          <w:sz w:val="24"/>
+          <w:szCs w:val="24"/>
+          <w:lang w:val="en-US"/>
+        </w:rPr>
+      </w:pPr>
+      <w:r>
+        <w:rPr>
+          <w:rFonts w:hint="default" w:ascii="Arial" w:hAnsi="Arial" w:eastAsia="SimSun"/>
+          <w:sz w:val="24"/>
+          <w:szCs w:val="24"/>
+          <w:lang w:val="en-US"/>
+        </w:rPr>
+        <w:t>2. this request sets “followee” for current user in the mysql db and generates record in Redis:</w:t>
+      </w:r>
+    </w:p>
+    <w:p>
+      <w:pPr>
+        <w:numPr>
+          <w:numId w:val="0"/>
+        </w:numPr>
+        <w:rPr>
+          <w:rFonts w:hint="default" w:ascii="Arial" w:hAnsi="Arial" w:eastAsia="SimSun"/>
+          <w:sz w:val="24"/>
+          <w:szCs w:val="24"/>
+          <w:lang w:val="en-US"/>
+        </w:rPr>
+      </w:pPr>
+      <w:r>
+        <w:drawing>
+          <wp:inline distT="0" distB="0" distL="114300" distR="114300">
+            <wp:extent cx="5265420" cy="2338070"/>
+            <wp:effectExtent l="0" t="0" r="5080" b="11430"/>
+            <wp:docPr id="4" name="Изображение 4"/>
+            <wp:cNvGraphicFramePr>
+              <a:graphicFrameLocks xmlns:a="http://schemas.openxmlformats.org/drawingml/2006/main" noChangeAspect="1"/>
+            </wp:cNvGraphicFramePr>
+            <a:graphic xmlns:a="http://schemas.openxmlformats.org/drawingml/2006/main">
+              <a:graphicData uri="http://schemas.openxmlformats.org/drawingml/2006/picture">
+                <pic:pic xmlns:pic="http://schemas.openxmlformats.org/drawingml/2006/picture">
+                  <pic:nvPicPr>
+                    <pic:cNvPr id="4" name="Изображение 4"/>
+                    <pic:cNvPicPr>
+                      <a:picLocks noChangeAspect="1"/>
+                    </pic:cNvPicPr>
+                  </pic:nvPicPr>
+                  <pic:blipFill>
+                    <a:blip r:embed="rId5"/>
+                    <a:stretch>
+                      <a:fillRect/>
+                    </a:stretch>
+                  </pic:blipFill>
+                  <pic:spPr>
+                    <a:xfrm>
+                      <a:off x="0" y="0"/>
+                      <a:ext cx="5265420" cy="2338070"/>
+                    </a:xfrm>
+                    <a:prstGeom prst="rect">
+                      <a:avLst/>
+                    </a:prstGeom>
+                    <a:noFill/>
+                    <a:ln>
+                      <a:noFill/>
+                    </a:ln>
+                  </pic:spPr>
+                </pic:pic>
+              </a:graphicData>
+            </a:graphic>
+          </wp:inline>
+        </w:drawing>
+      </w:r>
+    </w:p>
+    <w:p>
+      <w:pPr>
+        <w:numPr>
+          <w:numId w:val="0"/>
+        </w:numPr>
+        <w:rPr>
+          <w:rFonts w:hint="default" w:ascii="Arial" w:hAnsi="Arial" w:eastAsia="SimSun"/>
+          <w:sz w:val="24"/>
+          <w:szCs w:val="24"/>
+          <w:lang w:val="en-US"/>
+        </w:rPr>
+      </w:pPr>
+    </w:p>
+    <w:p>
+      <w:pPr>
+        <w:numPr>
+          <w:numId w:val="0"/>
+        </w:numPr>
+        <w:rPr>
+          <w:rFonts w:hint="default" w:ascii="Arial" w:hAnsi="Arial" w:eastAsia="SimSun"/>
+          <w:sz w:val="24"/>
+          <w:szCs w:val="24"/>
+          <w:lang w:val="en-US"/>
+        </w:rPr>
+      </w:pPr>
+      <w:r>
+        <w:rPr>
+          <w:rFonts w:hint="default" w:ascii="Arial" w:hAnsi="Arial" w:eastAsia="SimSun"/>
+          <w:sz w:val="24"/>
+          <w:szCs w:val="24"/>
+          <w:lang w:val="en-US"/>
+        </w:rPr>
+        <w:t xml:space="preserve">These records are inverted. The key is generated using the user Id for which there were subscriptions. </w:t>
+      </w:r>
+    </w:p>
+    <w:p>
+      <w:pPr>
+        <w:numPr>
+          <w:numId w:val="0"/>
+        </w:numPr>
+        <w:rPr>
+          <w:rFonts w:hint="default" w:ascii="Arial" w:hAnsi="Arial" w:eastAsia="SimSun"/>
+          <w:sz w:val="24"/>
+          <w:szCs w:val="24"/>
+          <w:lang w:val="en-US"/>
+        </w:rPr>
+      </w:pPr>
+    </w:p>
+    <w:p>
+      <w:pPr>
+        <w:numPr>
+          <w:numId w:val="0"/>
+        </w:numPr>
+        <w:rPr>
+          <w:rFonts w:hint="default" w:ascii="Arial" w:hAnsi="Arial" w:eastAsia="SimSun"/>
+          <w:sz w:val="24"/>
+          <w:szCs w:val="24"/>
+          <w:lang w:val="en-US"/>
+        </w:rPr>
+      </w:pPr>
+    </w:p>
+    <w:p>
+      <w:pPr>
+        <w:numPr>
+          <w:numId w:val="0"/>
+        </w:numPr>
+        <w:rPr>
+          <w:rFonts w:hint="default" w:ascii="Arial" w:hAnsi="Arial" w:eastAsia="SimSun"/>
+          <w:sz w:val="24"/>
+          <w:szCs w:val="24"/>
+          <w:lang w:val="en-US"/>
+        </w:rPr>
+      </w:pPr>
+    </w:p>
+    <w:p>
+      <w:pPr>
+        <w:numPr>
+          <w:numId w:val="0"/>
+        </w:numPr>
+        <w:rPr>
+          <w:rFonts w:hint="default" w:ascii="Arial" w:hAnsi="Arial" w:eastAsia="SimSun"/>
+          <w:sz w:val="24"/>
+          <w:szCs w:val="24"/>
+          <w:lang w:val="en-US"/>
+        </w:rPr>
+      </w:pPr>
+    </w:p>
+    <w:p>
+      <w:pPr>
+        <w:numPr>
+          <w:numId w:val="0"/>
+        </w:numPr>
+        <w:rPr>
+          <w:rFonts w:hint="default" w:ascii="Arial" w:hAnsi="Arial" w:eastAsia="SimSun"/>
+          <w:sz w:val="24"/>
+          <w:szCs w:val="24"/>
+          <w:lang w:val="en-US"/>
+        </w:rPr>
+      </w:pPr>
+    </w:p>
+    <w:p>
+      <w:pPr>
+        <w:numPr>
+          <w:numId w:val="0"/>
+        </w:numPr>
+        <w:rPr>
+          <w:rFonts w:hint="default" w:ascii="Arial" w:hAnsi="Arial" w:eastAsia="SimSun"/>
+          <w:sz w:val="24"/>
+          <w:szCs w:val="24"/>
+          <w:lang w:val="en-US"/>
+        </w:rPr>
+      </w:pPr>
+    </w:p>
+    <w:p>
+      <w:pPr>
+        <w:numPr>
+          <w:numId w:val="0"/>
+        </w:numPr>
+        <w:rPr>
+          <w:rFonts w:hint="default" w:ascii="Arial" w:hAnsi="Arial" w:eastAsia="SimSun"/>
+          <w:sz w:val="24"/>
+          <w:szCs w:val="24"/>
+          <w:lang w:val="en-US"/>
+        </w:rPr>
+      </w:pPr>
+      <w:r>
+        <w:rPr>
+          <w:rFonts w:hint="default" w:ascii="Arial" w:hAnsi="Arial" w:eastAsia="SimSun"/>
+          <w:b/>
+          <w:bCs/>
+          <w:sz w:val="24"/>
+          <w:szCs w:val="24"/>
+          <w:lang w:val="en-US"/>
+        </w:rPr>
+        <w:t>Description</w:t>
+      </w:r>
+      <w:r>
+        <w:rPr>
+          <w:rFonts w:hint="default" w:ascii="Arial" w:hAnsi="Arial" w:eastAsia="SimSun"/>
+          <w:sz w:val="24"/>
+          <w:szCs w:val="24"/>
+          <w:lang w:val="en-US"/>
+        </w:rPr>
+        <w:t xml:space="preserve"> of numbered requests:</w:t>
+      </w:r>
+    </w:p>
+    <w:p>
+      <w:pPr>
+        <w:numPr>
+          <w:numId w:val="0"/>
+        </w:numPr>
+        <w:rPr>
+          <w:rFonts w:hint="default" w:ascii="Arial" w:hAnsi="Arial" w:eastAsia="SimSun"/>
+          <w:sz w:val="24"/>
+          <w:szCs w:val="24"/>
+          <w:lang w:val="en-US"/>
+        </w:rPr>
+      </w:pPr>
+    </w:p>
+    <w:p>
+      <w:pPr>
+        <w:numPr>
+          <w:ilvl w:val="0"/>
+          <w:numId w:val="1"/>
+        </w:numPr>
+        <w:rPr>
+          <w:rFonts w:hint="default" w:ascii="Arial" w:hAnsi="Arial" w:eastAsia="SimSun"/>
+          <w:sz w:val="24"/>
+          <w:szCs w:val="24"/>
+          <w:lang w:val="en-US"/>
+        </w:rPr>
+      </w:pPr>
+      <w:r>
+        <w:rPr>
+          <w:rFonts w:hint="default" w:ascii="Arial" w:hAnsi="Arial" w:eastAsia="SimSun"/>
+          <w:sz w:val="24"/>
+          <w:szCs w:val="24"/>
+          <w:lang w:val="en-US"/>
+        </w:rPr>
+        <w:t>This request checks: are your following the user whose personal information you are viewing…</w:t>
+      </w:r>
+    </w:p>
+    <w:p>
+      <w:pPr>
+        <w:numPr>
+          <w:numId w:val="0"/>
+        </w:numPr>
+        <w:rPr>
+          <w:rFonts w:hint="default" w:ascii="Arial" w:hAnsi="Arial" w:eastAsia="SimSun"/>
+          <w:sz w:val="24"/>
+          <w:szCs w:val="24"/>
+          <w:lang w:val="en-US"/>
+        </w:rPr>
+      </w:pPr>
+    </w:p>
+    <w:p>
+      <w:pPr>
+        <w:numPr>
+          <w:ilvl w:val="0"/>
+          <w:numId w:val="2"/>
+        </w:numPr>
+        <w:rPr>
+          <w:rFonts w:hint="default" w:ascii="Arial" w:hAnsi="Arial" w:eastAsia="SimSun"/>
+          <w:sz w:val="24"/>
+          <w:szCs w:val="24"/>
+          <w:lang w:val="ru-RU"/>
+        </w:rPr>
+      </w:pPr>
+      <w:r>
+        <w:rPr>
+          <w:rFonts w:hint="default" w:ascii="Arial" w:hAnsi="Arial" w:eastAsia="SimSun"/>
+          <w:sz w:val="24"/>
+          <w:szCs w:val="24"/>
+          <w:lang w:val="en-US"/>
+        </w:rPr>
+        <w:t>This request gets a new feed data from  Redis if it has an appropriate record</w:t>
+      </w:r>
+    </w:p>
+    <w:p>
+      <w:pPr>
+        <w:numPr>
+          <w:numId w:val="0"/>
+        </w:numPr>
+        <w:rPr>
+          <w:rFonts w:hint="default" w:ascii="Arial" w:hAnsi="Arial" w:eastAsia="SimSun"/>
+          <w:sz w:val="24"/>
+          <w:szCs w:val="24"/>
+          <w:lang w:val="ru-RU"/>
+        </w:rPr>
+      </w:pPr>
+      <w:r>
+        <w:drawing>
+          <wp:inline distT="0" distB="0" distL="114300" distR="114300">
+            <wp:extent cx="5266690" cy="2115185"/>
+            <wp:effectExtent l="0" t="0" r="3810" b="5715"/>
+            <wp:docPr id="5" name="Изображение 5"/>
+            <wp:cNvGraphicFramePr>
+              <a:graphicFrameLocks xmlns:a="http://schemas.openxmlformats.org/drawingml/2006/main" noChangeAspect="1"/>
+            </wp:cNvGraphicFramePr>
+            <a:graphic xmlns:a="http://schemas.openxmlformats.org/drawingml/2006/main">
+              <a:graphicData uri="http://schemas.openxmlformats.org/drawingml/2006/picture">
+                <pic:pic xmlns:pic="http://schemas.openxmlformats.org/drawingml/2006/picture">
+                  <pic:nvPicPr>
+                    <pic:cNvPr id="5" name="Изображение 5"/>
+                    <pic:cNvPicPr>
+                      <a:picLocks noChangeAspect="1"/>
+                    </pic:cNvPicPr>
+                  </pic:nvPicPr>
+                  <pic:blipFill>
+                    <a:blip r:embed="rId6"/>
+                    <a:stretch>
+                      <a:fillRect/>
+                    </a:stretch>
+                  </pic:blipFill>
+                  <pic:spPr>
+                    <a:xfrm>
+                      <a:off x="0" y="0"/>
+                      <a:ext cx="5266690" cy="2115185"/>
+                    </a:xfrm>
+                    <a:prstGeom prst="rect">
+                      <a:avLst/>
+                    </a:prstGeom>
+                    <a:noFill/>
+                    <a:ln>
+                      <a:noFill/>
+                    </a:ln>
+                  </pic:spPr>
+                </pic:pic>
+              </a:graphicData>
+            </a:graphic>
+          </wp:inline>
+        </w:drawing>
+      </w:r>
+    </w:p>
+    <w:p>
+      <w:pPr>
+        <w:numPr>
+          <w:numId w:val="0"/>
+        </w:numPr>
+        <w:rPr>
+          <w:rFonts w:hint="default" w:ascii="Arial" w:hAnsi="Arial" w:eastAsia="SimSun"/>
+          <w:sz w:val="24"/>
+          <w:szCs w:val="24"/>
+          <w:lang w:val="ru-RU"/>
+        </w:rPr>
+      </w:pPr>
+    </w:p>
+    <w:p>
+      <w:pPr>
+        <w:numPr>
+          <w:numId w:val="0"/>
+        </w:numPr>
+        <w:rPr>
+          <w:rFonts w:hint="default" w:ascii="Arial" w:hAnsi="Arial" w:eastAsia="SimSun"/>
+          <w:sz w:val="24"/>
+          <w:szCs w:val="24"/>
+          <w:lang w:val="ru-RU"/>
+        </w:rPr>
+      </w:pPr>
+      <w:r>
+        <w:rPr>
+          <w:rFonts w:hint="default" w:ascii="Arial" w:hAnsi="Arial" w:eastAsia="SimSun"/>
+          <w:sz w:val="24"/>
+          <w:szCs w:val="24"/>
+          <w:lang w:val="en-US"/>
+        </w:rPr>
+        <w:t xml:space="preserve"> or generate it from the mysql db and put into Redis.</w:t>
+      </w:r>
+    </w:p>
+    <w:p>
+      <w:pPr>
+        <w:numPr>
+          <w:numId w:val="0"/>
+        </w:numPr>
+        <w:rPr>
+          <w:rFonts w:hint="default" w:ascii="Arial" w:hAnsi="Arial" w:eastAsia="SimSun"/>
+          <w:sz w:val="24"/>
+          <w:szCs w:val="24"/>
+          <w:lang w:val="en-US"/>
+        </w:rPr>
+      </w:pPr>
+    </w:p>
+    <w:p>
+      <w:pPr>
+        <w:numPr>
+          <w:ilvl w:val="0"/>
+          <w:numId w:val="3"/>
+        </w:numPr>
+        <w:rPr>
+          <w:rFonts w:hint="default" w:ascii="Arial" w:hAnsi="Arial" w:eastAsia="SimSun"/>
+          <w:sz w:val="24"/>
+          <w:szCs w:val="24"/>
+          <w:lang w:val="en-US"/>
+        </w:rPr>
+      </w:pPr>
+      <w:r>
+        <w:rPr>
+          <w:rFonts w:hint="default" w:ascii="Arial" w:hAnsi="Arial" w:eastAsia="SimSun"/>
+          <w:sz w:val="24"/>
+          <w:szCs w:val="24"/>
+          <w:lang w:val="en-US"/>
+        </w:rPr>
+        <w:t>This request put a post in the mysql db and after looking up the</w:t>
+      </w:r>
+      <w:r>
+        <w:rPr>
+          <w:rFonts w:hint="default" w:ascii="Arial" w:hAnsi="Arial" w:eastAsia="SimSun"/>
+          <w:sz w:val="24"/>
+          <w:szCs w:val="24"/>
+          <w:lang w:val="ru-RU"/>
+        </w:rPr>
+        <w:t xml:space="preserve"> </w:t>
+      </w:r>
+      <w:r>
+        <w:rPr>
+          <w:rFonts w:hint="default" w:ascii="Arial" w:hAnsi="Arial" w:eastAsia="SimSun"/>
+          <w:sz w:val="24"/>
+          <w:szCs w:val="24"/>
+          <w:lang w:val="en-US"/>
+        </w:rPr>
+        <w:t>followee keys in  Redis, add the post to the corresponding news feeds in  Redis.</w:t>
+      </w:r>
+    </w:p>
+    <w:p>
+      <w:pPr>
+        <w:numPr>
+          <w:numId w:val="0"/>
+        </w:numPr>
+        <w:rPr>
+          <w:rFonts w:hint="default" w:ascii="Arial" w:hAnsi="Arial" w:eastAsia="SimSun"/>
+          <w:sz w:val="24"/>
+          <w:szCs w:val="24"/>
+          <w:lang w:val="en-US"/>
+        </w:rPr>
+      </w:pPr>
+      <w:r>
+        <w:rPr>
+          <w:rFonts w:hint="default" w:ascii="Arial" w:hAnsi="Arial" w:eastAsia="SimSun"/>
+          <w:sz w:val="24"/>
+          <w:szCs w:val="24"/>
+          <w:lang w:val="en-US"/>
+        </w:rPr>
+        <w:t xml:space="preserve"> </w:t>
+      </w:r>
+    </w:p>
+    <w:p>
+      <w:pPr>
+        <w:numPr>
+          <w:numId w:val="0"/>
+        </w:numPr>
+      </w:pPr>
+      <w:r>
+        <w:drawing>
+          <wp:inline distT="0" distB="0" distL="114300" distR="114300">
+            <wp:extent cx="5271770" cy="4044315"/>
+            <wp:effectExtent l="0" t="0" r="11430" b="6985"/>
+            <wp:docPr id="6" name="Изображение 6"/>
+            <wp:cNvGraphicFramePr>
+              <a:graphicFrameLocks xmlns:a="http://schemas.openxmlformats.org/drawingml/2006/main" noChangeAspect="1"/>
+            </wp:cNvGraphicFramePr>
+            <a:graphic xmlns:a="http://schemas.openxmlformats.org/drawingml/2006/main">
+              <a:graphicData uri="http://schemas.openxmlformats.org/drawingml/2006/picture">
+                <pic:pic xmlns:pic="http://schemas.openxmlformats.org/drawingml/2006/picture">
+                  <pic:nvPicPr>
+                    <pic:cNvPr id="6" name="Изображение 6"/>
+                    <pic:cNvPicPr>
+                      <a:picLocks noChangeAspect="1"/>
+                    </pic:cNvPicPr>
+                  </pic:nvPicPr>
+                  <pic:blipFill>
+                    <a:blip r:embed="rId7"/>
+                    <a:stretch>
+                      <a:fillRect/>
+                    </a:stretch>
+                  </pic:blipFill>
+                  <pic:spPr>
+                    <a:xfrm>
+                      <a:off x="0" y="0"/>
+                      <a:ext cx="5271770" cy="4044315"/>
+                    </a:xfrm>
+                    <a:prstGeom prst="rect">
+                      <a:avLst/>
+                    </a:prstGeom>
+                    <a:noFill/>
+                    <a:ln>
+                      <a:noFill/>
+                    </a:ln>
+                  </pic:spPr>
+                </pic:pic>
+              </a:graphicData>
+            </a:graphic>
+          </wp:inline>
+        </w:drawing>
+      </w:r>
+    </w:p>
+    <w:p>
+      <w:pPr>
+        <w:numPr>
+          <w:numId w:val="0"/>
+        </w:numPr>
+      </w:pPr>
+    </w:p>
+    <w:p>
+      <w:pPr>
+        <w:numPr>
+          <w:numId w:val="0"/>
+        </w:numPr>
+        <w:rPr>
+          <w:rFonts w:hint="default" w:ascii="Arial" w:hAnsi="Arial" w:eastAsia="SimSun"/>
+          <w:sz w:val="24"/>
+          <w:szCs w:val="24"/>
+          <w:lang w:val="en-US"/>
+        </w:rPr>
+      </w:pPr>
+      <w:r>
+        <w:rPr>
+          <w:rFonts w:hint="default" w:ascii="Arial" w:hAnsi="Arial" w:eastAsia="SimSun"/>
+          <w:sz w:val="24"/>
+          <w:szCs w:val="24"/>
+          <w:lang w:val="en-US"/>
+        </w:rPr>
+        <w:t>For the page above use the following button:</w:t>
+      </w:r>
+    </w:p>
+    <w:p>
+      <w:pPr>
+        <w:numPr>
+          <w:numId w:val="0"/>
+        </w:numPr>
+        <w:rPr>
+          <w:rFonts w:hint="default" w:ascii="Arial" w:hAnsi="Arial" w:eastAsia="SimSun"/>
+          <w:sz w:val="24"/>
+          <w:szCs w:val="24"/>
+          <w:lang w:val="en-US"/>
+        </w:rPr>
+      </w:pPr>
+      <w:r>
+        <w:drawing>
+          <wp:inline distT="0" distB="0" distL="114300" distR="114300">
+            <wp:extent cx="5271135" cy="2413000"/>
+            <wp:effectExtent l="0" t="0" r="12065" b="0"/>
+            <wp:docPr id="7" name="Изображение 7"/>
+            <wp:cNvGraphicFramePr>
+              <a:graphicFrameLocks xmlns:a="http://schemas.openxmlformats.org/drawingml/2006/main" noChangeAspect="1"/>
+            </wp:cNvGraphicFramePr>
+            <a:graphic xmlns:a="http://schemas.openxmlformats.org/drawingml/2006/main">
+              <a:graphicData uri="http://schemas.openxmlformats.org/drawingml/2006/picture">
+                <pic:pic xmlns:pic="http://schemas.openxmlformats.org/drawingml/2006/picture">
+                  <pic:nvPicPr>
+                    <pic:cNvPr id="7" name="Изображение 7"/>
+                    <pic:cNvPicPr>
+                      <a:picLocks noChangeAspect="1"/>
+                    </pic:cNvPicPr>
+                  </pic:nvPicPr>
+                  <pic:blipFill>
+                    <a:blip r:embed="rId8"/>
+                    <a:stretch>
+                      <a:fillRect/>
+                    </a:stretch>
+                  </pic:blipFill>
+                  <pic:spPr>
+                    <a:xfrm>
+                      <a:off x="0" y="0"/>
+                      <a:ext cx="5271135" cy="2413000"/>
+                    </a:xfrm>
+                    <a:prstGeom prst="rect">
+                      <a:avLst/>
+                    </a:prstGeom>
+                    <a:noFill/>
+                    <a:ln>
+                      <a:noFill/>
+                    </a:ln>
+                  </pic:spPr>
+                </pic:pic>
+              </a:graphicData>
+            </a:graphic>
+          </wp:inline>
+        </w:drawing>
       </w:r>
       <w:bookmarkStart w:id="0" w:name="_GoBack"/>
       <w:bookmarkEnd w:id="0"/>
-      <w:r>
-        <w:rPr>
-          <w:rFonts w:hint="default" w:ascii="Arial" w:hAnsi="Arial" w:eastAsia="SimSun" w:cs="Arial"/>
-          <w:sz w:val="24"/>
-          <w:szCs w:val="24"/>
-          <w:lang w:val="en-US"/>
-        </w:rPr>
-        <w:t>d:</w:t>
-      </w:r>
     </w:p>
     <w:sectPr>
       <w:pgSz w:w="11906" w:h="16838"/>
@@ -69,6 +3688,56 @@
     </w:sectPr>
   </w:body>
 </w:document>
+</file>
+
+<file path=word/numbering.xml><?xml version="1.0" encoding="utf-8"?>
+<w:numbering xmlns:wpc="http://schemas.microsoft.com/office/word/2010/wordprocessingCanvas" xmlns:mc="http://schemas.openxmlformats.org/markup-compatibility/2006" xmlns:o="urn:schemas-microsoft-com:office:office" xmlns:r="http://schemas.openxmlformats.org/officeDocument/2006/relationships" xmlns:m="http://schemas.openxmlformats.org/officeDocument/2006/math" xmlns:v="urn:schemas-microsoft-com:vml" xmlns:wp14="http://schemas.microsoft.com/office/word/2010/wordprocessingDrawing" xmlns:wp="http://schemas.openxmlformats.org/drawingml/2006/wordprocessingDrawing" xmlns:w10="urn:schemas-microsoft-com:office:word" xmlns:w="http://schemas.openxmlformats.org/wordprocessingml/2006/main" xmlns:w14="http://schemas.microsoft.com/office/word/2010/wordml" xmlns:wpg="http://schemas.microsoft.com/office/word/2010/wordprocessingGroup" xmlns:wpi="http://schemas.microsoft.com/office/word/2010/wordprocessingInk" xmlns:wne="http://schemas.microsoft.com/office/word/2006/wordml" xmlns:wps="http://schemas.microsoft.com/office/word/2010/wordprocessingShape" xmlns:wpsCustomData="http://www.wps.cn/officeDocument/2013/wpsCustomData" mc:Ignorable="w14 wp14">
+  <w:abstractNum w:abstractNumId="0">
+    <w:nsid w:val="5BDE860E"/>
+    <w:multiLevelType w:val="singleLevel"/>
+    <w:tmpl w:val="5BDE860E"/>
+    <w:lvl w:ilvl="0" w:tentative="0">
+      <w:start w:val="4"/>
+      <w:numFmt w:val="decimal"/>
+      <w:suff w:val="space"/>
+      <w:lvlText w:val="%1."/>
+      <w:lvlJc w:val="left"/>
+    </w:lvl>
+  </w:abstractNum>
+  <w:abstractNum w:abstractNumId="1">
+    <w:nsid w:val="6723004B"/>
+    <w:multiLevelType w:val="singleLevel"/>
+    <w:tmpl w:val="6723004B"/>
+    <w:lvl w:ilvl="0" w:tentative="0">
+      <w:start w:val="1"/>
+      <w:numFmt w:val="decimal"/>
+      <w:suff w:val="space"/>
+      <w:lvlText w:val="%1."/>
+      <w:lvlJc w:val="left"/>
+    </w:lvl>
+  </w:abstractNum>
+  <w:abstractNum w:abstractNumId="2">
+    <w:nsid w:val="71B333FA"/>
+    <w:multiLevelType w:val="singleLevel"/>
+    <w:tmpl w:val="71B333FA"/>
+    <w:lvl w:ilvl="0" w:tentative="0">
+      <w:start w:val="3"/>
+      <w:numFmt w:val="decimal"/>
+      <w:suff w:val="space"/>
+      <w:lvlText w:val="%1."/>
+      <w:lvlJc w:val="left"/>
+    </w:lvl>
+  </w:abstractNum>
+  <w:num w:numId="1">
+    <w:abstractNumId w:val="0"/>
+  </w:num>
+  <w:num w:numId="2">
+    <w:abstractNumId w:val="2"/>
+  </w:num>
+  <w:num w:numId="3">
+    <w:abstractNumId w:val="1"/>
+  </w:num>
+</w:numbering>
 </file>
 
 <file path=word/styles.xml><?xml version="1.0" encoding="utf-8"?>
